--- a/Crowdfunding Analysis.docx
+++ b/Crowdfunding Analysis.docx
@@ -4013,9 +4013,12 @@
       </w:pPr>
     </w:p>
     <w:sectPr>
-      <w:headerReference w:type="default" r:id="rId8"/>
-      <w:footerReference w:type="even" r:id="rId9"/>
-      <w:footerReference w:type="default" r:id="rId10"/>
+      <w:headerReference w:type="even" r:id="rId8"/>
+      <w:headerReference w:type="default" r:id="rId9"/>
+      <w:footerReference w:type="even" r:id="rId10"/>
+      <w:footerReference w:type="default" r:id="rId11"/>
+      <w:headerReference w:type="first" r:id="rId12"/>
+      <w:footerReference w:type="first" r:id="rId13"/>
       <w:pgSz w:w="12240" w:h="15840"/>
       <w:pgMar w:top="1440" w:right="1440" w:bottom="1440" w:left="1440" w:header="720" w:footer="720" w:gutter="0"/>
       <w:cols w:space="720"/>
@@ -4159,6 +4162,16 @@
 </w:ftr>
 </file>
 
+<file path=word/footer3.xml><?xml version="1.0" encoding="utf-8"?>
+<w:ftr xmlns:wpc="http://schemas.microsoft.com/office/word/2010/wordprocessingCanvas" xmlns:cx="http://schemas.microsoft.com/office/drawing/2014/chartex" xmlns:cx1="http://schemas.microsoft.com/office/drawing/2015/9/8/chartex" xmlns:cx2="http://schemas.microsoft.com/office/drawing/2015/10/21/chartex" xmlns:cx3="http://schemas.microsoft.com/office/drawing/2016/5/9/chartex" xmlns:cx4="http://schemas.microsoft.com/office/drawing/2016/5/10/chartex" xmlns:cx5="http://schemas.microsoft.com/office/drawing/2016/5/11/chartex" xmlns:cx6="http://schemas.microsoft.com/office/drawing/2016/5/12/chartex" xmlns:cx7="http://schemas.microsoft.com/office/drawing/2016/5/13/chartex" xmlns:cx8="http://schemas.microsoft.com/office/drawing/2016/5/14/chartex" xmlns:mc="http://schemas.openxmlformats.org/markup-compatibility/2006" xmlns:aink="http://schemas.microsoft.com/office/drawing/2016/ink" xmlns:am3d="http://schemas.microsoft.com/office/drawing/2017/model3d" xmlns:o="urn:schemas-microsoft-com:office:office" xmlns:oel="http://schemas.microsoft.com/office/2019/extlst" xmlns:r="http://schemas.openxmlformats.org/officeDocument/2006/relationships" xmlns:m="http://schemas.openxmlformats.org/officeDocument/2006/math" xmlns:v="urn:schemas-microsoft-com:vml" xmlns:wp14="http://schemas.microsoft.com/office/word/2010/wordprocessingDrawing" xmlns:wp="http://schemas.openxmlformats.org/drawingml/2006/wordprocessingDrawing" xmlns:w10="urn:schemas-microsoft-com:office:word" xmlns:w="http://schemas.openxmlformats.org/wordprocessingml/2006/main" xmlns:w14="http://schemas.microsoft.com/office/word/2010/wordml" xmlns:w15="http://schemas.microsoft.com/office/word/2012/wordml" xmlns:w16cex="http://schemas.microsoft.com/office/word/2018/wordml/cex" xmlns:w16cid="http://schemas.microsoft.com/office/word/2016/wordml/cid" xmlns:w16="http://schemas.microsoft.com/office/word/2018/wordml" xmlns:w16sdtdh="http://schemas.microsoft.com/office/word/2020/wordml/sdtdatahash" xmlns:w16se="http://schemas.microsoft.com/office/word/2015/wordml/symex" xmlns:wpg="http://schemas.microsoft.com/office/word/2010/wordprocessingGroup" xmlns:wpi="http://schemas.microsoft.com/office/word/2010/wordprocessingInk" xmlns:wne="http://schemas.microsoft.com/office/word/2006/wordml" xmlns:wps="http://schemas.microsoft.com/office/word/2010/wordprocessingShape" mc:Ignorable="w14 w15 w16se w16cid w16 w16cex w16sdtdh wp14">
+  <w:p>
+    <w:pPr>
+      <w:pStyle w:val="Footer"/>
+    </w:pPr>
+  </w:p>
+</w:ftr>
+</file>
+
 <file path=word/footnotes.xml><?xml version="1.0" encoding="utf-8"?>
 <w:footnotes xmlns:wpc="http://schemas.microsoft.com/office/word/2010/wordprocessingCanvas" xmlns:cx="http://schemas.microsoft.com/office/drawing/2014/chartex" xmlns:cx1="http://schemas.microsoft.com/office/drawing/2015/9/8/chartex" xmlns:cx2="http://schemas.microsoft.com/office/drawing/2015/10/21/chartex" xmlns:cx3="http://schemas.microsoft.com/office/drawing/2016/5/9/chartex" xmlns:cx4="http://schemas.microsoft.com/office/drawing/2016/5/10/chartex" xmlns:cx5="http://schemas.microsoft.com/office/drawing/2016/5/11/chartex" xmlns:cx6="http://schemas.microsoft.com/office/drawing/2016/5/12/chartex" xmlns:cx7="http://schemas.microsoft.com/office/drawing/2016/5/13/chartex" xmlns:cx8="http://schemas.microsoft.com/office/drawing/2016/5/14/chartex" xmlns:mc="http://schemas.openxmlformats.org/markup-compatibility/2006" xmlns:aink="http://schemas.microsoft.com/office/drawing/2016/ink" xmlns:am3d="http://schemas.microsoft.com/office/drawing/2017/model3d" xmlns:o="urn:schemas-microsoft-com:office:office" xmlns:oel="http://schemas.microsoft.com/office/2019/extlst" xmlns:r="http://schemas.openxmlformats.org/officeDocument/2006/relationships" xmlns:m="http://schemas.openxmlformats.org/officeDocument/2006/math" xmlns:v="urn:schemas-microsoft-com:vml" xmlns:wp14="http://schemas.microsoft.com/office/word/2010/wordprocessingDrawing" xmlns:wp="http://schemas.openxmlformats.org/drawingml/2006/wordprocessingDrawing" xmlns:w10="urn:schemas-microsoft-com:office:word" xmlns:w="http://schemas.openxmlformats.org/wordprocessingml/2006/main" xmlns:w14="http://schemas.microsoft.com/office/word/2010/wordml" xmlns:w15="http://schemas.microsoft.com/office/word/2012/wordml" xmlns:w16cex="http://schemas.microsoft.com/office/word/2018/wordml/cex" xmlns:w16cid="http://schemas.microsoft.com/office/word/2016/wordml/cid" xmlns:w16="http://schemas.microsoft.com/office/word/2018/wordml" xmlns:w16sdtdh="http://schemas.microsoft.com/office/word/2020/wordml/sdtdatahash" xmlns:w16se="http://schemas.microsoft.com/office/word/2015/wordml/symex" xmlns:wpg="http://schemas.microsoft.com/office/word/2010/wordprocessingGroup" xmlns:wpi="http://schemas.microsoft.com/office/word/2010/wordprocessingInk" xmlns:wne="http://schemas.microsoft.com/office/word/2006/wordml" xmlns:wps="http://schemas.microsoft.com/office/word/2010/wordprocessingShape" mc:Ignorable="w14 w15 w16se w16cid w16 w16cex w16sdtdh wp14">
   <w:footnote w:type="separator" w:id="-1">
@@ -4179,6 +4192,16 @@
 </file>
 
 <file path=word/header1.xml><?xml version="1.0" encoding="utf-8"?>
+<w:hdr xmlns:wpc="http://schemas.microsoft.com/office/word/2010/wordprocessingCanvas" xmlns:cx="http://schemas.microsoft.com/office/drawing/2014/chartex" xmlns:cx1="http://schemas.microsoft.com/office/drawing/2015/9/8/chartex" xmlns:cx2="http://schemas.microsoft.com/office/drawing/2015/10/21/chartex" xmlns:cx3="http://schemas.microsoft.com/office/drawing/2016/5/9/chartex" xmlns:cx4="http://schemas.microsoft.com/office/drawing/2016/5/10/chartex" xmlns:cx5="http://schemas.microsoft.com/office/drawing/2016/5/11/chartex" xmlns:cx6="http://schemas.microsoft.com/office/drawing/2016/5/12/chartex" xmlns:cx7="http://schemas.microsoft.com/office/drawing/2016/5/13/chartex" xmlns:cx8="http://schemas.microsoft.com/office/drawing/2016/5/14/chartex" xmlns:mc="http://schemas.openxmlformats.org/markup-compatibility/2006" xmlns:aink="http://schemas.microsoft.com/office/drawing/2016/ink" xmlns:am3d="http://schemas.microsoft.com/office/drawing/2017/model3d" xmlns:o="urn:schemas-microsoft-com:office:office" xmlns:oel="http://schemas.microsoft.com/office/2019/extlst" xmlns:r="http://schemas.openxmlformats.org/officeDocument/2006/relationships" xmlns:m="http://schemas.openxmlformats.org/officeDocument/2006/math" xmlns:v="urn:schemas-microsoft-com:vml" xmlns:wp14="http://schemas.microsoft.com/office/word/2010/wordprocessingDrawing" xmlns:wp="http://schemas.openxmlformats.org/drawingml/2006/wordprocessingDrawing" xmlns:w10="urn:schemas-microsoft-com:office:word" xmlns:w="http://schemas.openxmlformats.org/wordprocessingml/2006/main" xmlns:w14="http://schemas.microsoft.com/office/word/2010/wordml" xmlns:w15="http://schemas.microsoft.com/office/word/2012/wordml" xmlns:w16cex="http://schemas.microsoft.com/office/word/2018/wordml/cex" xmlns:w16cid="http://schemas.microsoft.com/office/word/2016/wordml/cid" xmlns:w16="http://schemas.microsoft.com/office/word/2018/wordml" xmlns:w16sdtdh="http://schemas.microsoft.com/office/word/2020/wordml/sdtdatahash" xmlns:w16se="http://schemas.microsoft.com/office/word/2015/wordml/symex" xmlns:wpg="http://schemas.microsoft.com/office/word/2010/wordprocessingGroup" xmlns:wpi="http://schemas.microsoft.com/office/word/2010/wordprocessingInk" xmlns:wne="http://schemas.microsoft.com/office/word/2006/wordml" xmlns:wps="http://schemas.microsoft.com/office/word/2010/wordprocessingShape" mc:Ignorable="w14 w15 w16se w16cid w16 w16cex w16sdtdh wp14">
+  <w:p>
+    <w:pPr>
+      <w:pStyle w:val="Header"/>
+    </w:pPr>
+  </w:p>
+</w:hdr>
+</file>
+
+<file path=word/header2.xml><?xml version="1.0" encoding="utf-8"?>
 <w:hdr xmlns:wpc="http://schemas.microsoft.com/office/word/2010/wordprocessingCanvas" xmlns:cx="http://schemas.microsoft.com/office/drawing/2014/chartex" xmlns:cx1="http://schemas.microsoft.com/office/drawing/2015/9/8/chartex" xmlns:cx2="http://schemas.microsoft.com/office/drawing/2015/10/21/chartex" xmlns:cx3="http://schemas.microsoft.com/office/drawing/2016/5/9/chartex" xmlns:cx4="http://schemas.microsoft.com/office/drawing/2016/5/10/chartex" xmlns:cx5="http://schemas.microsoft.com/office/drawing/2016/5/11/chartex" xmlns:cx6="http://schemas.microsoft.com/office/drawing/2016/5/12/chartex" xmlns:cx7="http://schemas.microsoft.com/office/drawing/2016/5/13/chartex" xmlns:cx8="http://schemas.microsoft.com/office/drawing/2016/5/14/chartex" xmlns:mc="http://schemas.openxmlformats.org/markup-compatibility/2006" xmlns:aink="http://schemas.microsoft.com/office/drawing/2016/ink" xmlns:am3d="http://schemas.microsoft.com/office/drawing/2017/model3d" xmlns:o="urn:schemas-microsoft-com:office:office" xmlns:oel="http://schemas.microsoft.com/office/2019/extlst" xmlns:r="http://schemas.openxmlformats.org/officeDocument/2006/relationships" xmlns:m="http://schemas.openxmlformats.org/officeDocument/2006/math" xmlns:v="urn:schemas-microsoft-com:vml" xmlns:wp14="http://schemas.microsoft.com/office/word/2010/wordprocessingDrawing" xmlns:wp="http://schemas.openxmlformats.org/drawingml/2006/wordprocessingDrawing" xmlns:w10="urn:schemas-microsoft-com:office:word" xmlns:w="http://schemas.openxmlformats.org/wordprocessingml/2006/main" xmlns:w14="http://schemas.microsoft.com/office/word/2010/wordml" xmlns:w15="http://schemas.microsoft.com/office/word/2012/wordml" xmlns:w16cex="http://schemas.microsoft.com/office/word/2018/wordml/cex" xmlns:w16cid="http://schemas.microsoft.com/office/word/2016/wordml/cid" xmlns:w16="http://schemas.microsoft.com/office/word/2018/wordml" xmlns:w16sdtdh="http://schemas.microsoft.com/office/word/2020/wordml/sdtdatahash" xmlns:w16se="http://schemas.microsoft.com/office/word/2015/wordml/symex" xmlns:wpg="http://schemas.microsoft.com/office/word/2010/wordprocessingGroup" xmlns:wpi="http://schemas.microsoft.com/office/word/2010/wordprocessingInk" xmlns:wne="http://schemas.microsoft.com/office/word/2006/wordml" xmlns:wps="http://schemas.microsoft.com/office/word/2010/wordprocessingShape" mc:Ignorable="w14 w15 w16se w16cid w16 w16cex w16sdtdh wp14">
   <w:p>
     <w:pPr>
@@ -4192,7 +4215,37 @@
       <w:rPr>
         <w:rFonts w:ascii="Garamond" w:hAnsi="Garamond"/>
       </w:rPr>
-      <w:t>Nicholas J. George</w:t>
+      <w:t>N</w:t>
+    </w:r>
+    <w:r>
+      <w:rPr>
+        <w:rFonts w:ascii="Garamond" w:hAnsi="Garamond"/>
+      </w:rPr>
+      <w:t>.</w:t>
+    </w:r>
+    <w:r>
+      <w:rPr>
+        <w:rFonts w:ascii="Garamond" w:hAnsi="Garamond"/>
+      </w:rPr>
+      <w:t xml:space="preserve"> </w:t>
+    </w:r>
+    <w:r>
+      <w:rPr>
+        <w:rFonts w:ascii="Garamond" w:hAnsi="Garamond"/>
+      </w:rPr>
+      <w:t>J</w:t>
+    </w:r>
+    <w:r>
+      <w:rPr>
+        <w:rFonts w:ascii="Garamond" w:hAnsi="Garamond"/>
+      </w:rPr>
+      <w:t>ames</w:t>
+    </w:r>
+    <w:r>
+      <w:rPr>
+        <w:rFonts w:ascii="Garamond" w:hAnsi="Garamond"/>
+      </w:rPr>
+      <w:t>. George</w:t>
     </w:r>
   </w:p>
   <w:p>
@@ -4206,6 +4259,16 @@
       </w:rPr>
       <w:t>UPenn Analytics Bootcamp</w:t>
     </w:r>
+  </w:p>
+</w:hdr>
+</file>
+
+<file path=word/header3.xml><?xml version="1.0" encoding="utf-8"?>
+<w:hdr xmlns:wpc="http://schemas.microsoft.com/office/word/2010/wordprocessingCanvas" xmlns:cx="http://schemas.microsoft.com/office/drawing/2014/chartex" xmlns:cx1="http://schemas.microsoft.com/office/drawing/2015/9/8/chartex" xmlns:cx2="http://schemas.microsoft.com/office/drawing/2015/10/21/chartex" xmlns:cx3="http://schemas.microsoft.com/office/drawing/2016/5/9/chartex" xmlns:cx4="http://schemas.microsoft.com/office/drawing/2016/5/10/chartex" xmlns:cx5="http://schemas.microsoft.com/office/drawing/2016/5/11/chartex" xmlns:cx6="http://schemas.microsoft.com/office/drawing/2016/5/12/chartex" xmlns:cx7="http://schemas.microsoft.com/office/drawing/2016/5/13/chartex" xmlns:cx8="http://schemas.microsoft.com/office/drawing/2016/5/14/chartex" xmlns:mc="http://schemas.openxmlformats.org/markup-compatibility/2006" xmlns:aink="http://schemas.microsoft.com/office/drawing/2016/ink" xmlns:am3d="http://schemas.microsoft.com/office/drawing/2017/model3d" xmlns:o="urn:schemas-microsoft-com:office:office" xmlns:oel="http://schemas.microsoft.com/office/2019/extlst" xmlns:r="http://schemas.openxmlformats.org/officeDocument/2006/relationships" xmlns:m="http://schemas.openxmlformats.org/officeDocument/2006/math" xmlns:v="urn:schemas-microsoft-com:vml" xmlns:wp14="http://schemas.microsoft.com/office/word/2010/wordprocessingDrawing" xmlns:wp="http://schemas.openxmlformats.org/drawingml/2006/wordprocessingDrawing" xmlns:w10="urn:schemas-microsoft-com:office:word" xmlns:w="http://schemas.openxmlformats.org/wordprocessingml/2006/main" xmlns:w14="http://schemas.microsoft.com/office/word/2010/wordml" xmlns:w15="http://schemas.microsoft.com/office/word/2012/wordml" xmlns:w16cex="http://schemas.microsoft.com/office/word/2018/wordml/cex" xmlns:w16cid="http://schemas.microsoft.com/office/word/2016/wordml/cid" xmlns:w16="http://schemas.microsoft.com/office/word/2018/wordml" xmlns:w16sdtdh="http://schemas.microsoft.com/office/word/2020/wordml/sdtdatahash" xmlns:w16se="http://schemas.microsoft.com/office/word/2015/wordml/symex" xmlns:wpg="http://schemas.microsoft.com/office/word/2010/wordprocessingGroup" xmlns:wpi="http://schemas.microsoft.com/office/word/2010/wordprocessingInk" xmlns:wne="http://schemas.microsoft.com/office/word/2006/wordml" xmlns:wps="http://schemas.microsoft.com/office/word/2010/wordprocessingShape" mc:Ignorable="w14 w15 w16se w16cid w16 w16cex w16sdtdh wp14">
+  <w:p>
+    <w:pPr>
+      <w:pStyle w:val="Header"/>
+    </w:pPr>
   </w:p>
 </w:hdr>
 </file>

--- a/Crowdfunding Analysis.docx
+++ b/Crowdfunding Analysis.docx
@@ -3190,7 +3190,192 @@
         <w:rPr>
           <w:rFonts w:ascii="Garamond" w:hAnsi="Garamond"/>
         </w:rPr>
-        <w:t>Therefore</w:t>
+        <w:t xml:space="preserve">Above and beyond the analysis conducted, there are numerous other tables and/or graphs that we could create.  For the sake of brevity, I will mention only three: countries vs. percent of successful campaigns, year vs. percent of successful campaigns, and outcomes vs. standard deviations of goals and pledged contributions.  In countries vs. percent of successful campaigns, the table and graph communicate if campaigns are more likely to succeed in one country over another (see spreadsheet, Countries by % Success).  For year vs. percent of successful campaigns, the calculations </w:t>
+      </w:r>
+      <w:r>
+        <w:rPr>
+          <w:rFonts w:ascii="Garamond" w:hAnsi="Garamond"/>
+        </w:rPr>
+        <w:t xml:space="preserve">demonstrate </w:t>
+      </w:r>
+      <w:r>
+        <w:rPr>
+          <w:rFonts w:ascii="Garamond" w:hAnsi="Garamond"/>
+        </w:rPr>
+        <w:t>whether</w:t>
+      </w:r>
+      <w:r>
+        <w:rPr>
+          <w:rFonts w:ascii="Garamond" w:hAnsi="Garamond"/>
+        </w:rPr>
+        <w:t xml:space="preserve"> crowdfunding is becoming increasingly more popular or following a cyclical pattern (see </w:t>
+      </w:r>
+      <w:r>
+        <w:rPr>
+          <w:rFonts w:ascii="Garamond" w:hAnsi="Garamond"/>
+        </w:rPr>
+        <w:t xml:space="preserve">spreadsheet, </w:t>
+      </w:r>
+      <w:r>
+        <w:rPr>
+          <w:rFonts w:ascii="Garamond" w:hAnsi="Garamond"/>
+        </w:rPr>
+        <w:t>Years by % Success).  Finally, outcomes by the</w:t>
+      </w:r>
+      <w:r>
+        <w:rPr>
+          <w:rFonts w:ascii="Garamond" w:hAnsi="Garamond"/>
+        </w:rPr>
+        <w:t xml:space="preserve"> s</w:t>
+      </w:r>
+      <w:r>
+        <w:rPr>
+          <w:rFonts w:ascii="Garamond" w:hAnsi="Garamond"/>
+        </w:rPr>
+        <w:t>tandard deviations of goal</w:t>
+      </w:r>
+      <w:r>
+        <w:rPr>
+          <w:rFonts w:ascii="Garamond" w:hAnsi="Garamond"/>
+        </w:rPr>
+        <w:t>s</w:t>
+      </w:r>
+      <w:r>
+        <w:rPr>
+          <w:rFonts w:ascii="Garamond" w:hAnsi="Garamond"/>
+        </w:rPr>
+        <w:t xml:space="preserve"> and pledged contributions will </w:t>
+      </w:r>
+      <w:r>
+        <w:rPr>
+          <w:rFonts w:ascii="Garamond" w:hAnsi="Garamond"/>
+        </w:rPr>
+        <w:t>reveal</w:t>
+      </w:r>
+      <w:r>
+        <w:rPr>
+          <w:rFonts w:ascii="Garamond" w:hAnsi="Garamond"/>
+        </w:rPr>
+        <w:t xml:space="preserve"> if anything differentiates distributions for a successful campaign over the alternatives; there is</w:t>
+      </w:r>
+      <w:r>
+        <w:rPr>
+          <w:rFonts w:ascii="Garamond" w:hAnsi="Garamond"/>
+        </w:rPr>
+        <w:t xml:space="preserve"> </w:t>
+      </w:r>
+      <w:r>
+        <w:rPr>
+          <w:rFonts w:ascii="Garamond" w:hAnsi="Garamond"/>
+        </w:rPr>
+        <w:t>a peculiarity</w:t>
+      </w:r>
+      <w:r>
+        <w:rPr>
+          <w:rFonts w:ascii="Garamond" w:hAnsi="Garamond"/>
+        </w:rPr>
+        <w:t>: the standard deviation of campaign goal</w:t>
+      </w:r>
+      <w:r>
+        <w:rPr>
+          <w:rFonts w:ascii="Garamond" w:hAnsi="Garamond"/>
+        </w:rPr>
+        <w:t>s</w:t>
+      </w:r>
+      <w:r>
+        <w:rPr>
+          <w:rFonts w:ascii="Garamond" w:hAnsi="Garamond"/>
+        </w:rPr>
+        <w:t xml:space="preserve"> is greater than the standard deviation of pledged contribution</w:t>
+      </w:r>
+      <w:r>
+        <w:rPr>
+          <w:rFonts w:ascii="Garamond" w:hAnsi="Garamond"/>
+        </w:rPr>
+        <w:t>s</w:t>
+      </w:r>
+      <w:r>
+        <w:rPr>
+          <w:rFonts w:ascii="Garamond" w:hAnsi="Garamond"/>
+        </w:rPr>
+        <w:t xml:space="preserve"> in all cases except successful campaigns where the reverse occurs.  </w:t>
+      </w:r>
+      <w:r>
+        <w:rPr>
+          <w:rFonts w:ascii="Garamond" w:hAnsi="Garamond"/>
+        </w:rPr>
+        <w:t>What’s more</w:t>
+      </w:r>
+      <w:r>
+        <w:rPr>
+          <w:rFonts w:ascii="Garamond" w:hAnsi="Garamond"/>
+        </w:rPr>
+        <w:t xml:space="preserve">, the standard deviation for a </w:t>
+      </w:r>
+      <w:r>
+        <w:rPr>
+          <w:rFonts w:ascii="Garamond" w:hAnsi="Garamond"/>
+        </w:rPr>
+        <w:t xml:space="preserve">campaign </w:t>
+      </w:r>
+      <w:r>
+        <w:rPr>
+          <w:rFonts w:ascii="Garamond" w:hAnsi="Garamond"/>
+        </w:rPr>
+        <w:t xml:space="preserve">goal is approximately the same for all outcomes except successful campaigns where it drops </w:t>
+      </w:r>
+      <w:r>
+        <w:rPr>
+          <w:rFonts w:ascii="Garamond" w:hAnsi="Garamond"/>
+        </w:rPr>
+        <w:t>precipitously</w:t>
+      </w:r>
+      <w:r>
+        <w:rPr>
+          <w:rFonts w:ascii="Garamond" w:hAnsi="Garamond"/>
+        </w:rPr>
+        <w:t xml:space="preserve"> (see </w:t>
+      </w:r>
+      <w:r>
+        <w:rPr>
+          <w:rFonts w:ascii="Garamond" w:hAnsi="Garamond"/>
+        </w:rPr>
+        <w:t xml:space="preserve">spreadsheet, </w:t>
+      </w:r>
+      <w:r>
+        <w:rPr>
+          <w:rFonts w:ascii="Garamond" w:hAnsi="Garamond"/>
+        </w:rPr>
+        <w:t xml:space="preserve">Outcome by StdDev Goal-Pledge).   </w:t>
+      </w:r>
+    </w:p>
+    <w:p>
+      <w:pPr>
+        <w:tabs>
+          <w:tab w:val="num" w:pos="360"/>
+        </w:tabs>
+        <w:spacing w:line="360" w:lineRule="auto"/>
+        <w:rPr>
+          <w:rFonts w:ascii="Garamond" w:hAnsi="Garamond"/>
+        </w:rPr>
+      </w:pPr>
+    </w:p>
+    <w:p>
+      <w:pPr>
+        <w:tabs>
+          <w:tab w:val="num" w:pos="360"/>
+        </w:tabs>
+        <w:spacing w:line="360" w:lineRule="auto"/>
+        <w:ind w:left="360"/>
+        <w:rPr>
+          <w:rFonts w:ascii="Garamond" w:hAnsi="Garamond"/>
+        </w:rPr>
+      </w:pPr>
+      <w:r>
+        <w:rPr>
+          <w:rFonts w:ascii="Garamond" w:hAnsi="Garamond"/>
+        </w:rPr>
+        <w:t>Everything considered</w:t>
       </w:r>
       <w:r>
         <w:rPr>
@@ -3498,7 +3683,13 @@
         <w:rPr>
           <w:rFonts w:ascii="Garamond" w:hAnsi="Garamond"/>
         </w:rPr>
-        <w:t>Additionally, t</w:t>
+        <w:t>Furthermore</w:t>
+      </w:r>
+      <w:r>
+        <w:rPr>
+          <w:rFonts w:ascii="Garamond" w:hAnsi="Garamond"/>
+        </w:rPr>
+        <w:t>, t</w:t>
       </w:r>
       <w:r>
         <w:rPr>
@@ -3534,7 +3725,13 @@
         <w:rPr>
           <w:rFonts w:ascii="Garamond" w:hAnsi="Garamond"/>
         </w:rPr>
-        <w:t xml:space="preserve">  Hence, in this case, </w:t>
+        <w:t xml:space="preserve">  I</w:t>
+      </w:r>
+      <w:r>
+        <w:rPr>
+          <w:rFonts w:ascii="Garamond" w:hAnsi="Garamond"/>
+        </w:rPr>
+        <w:t xml:space="preserve">n this case, </w:t>
       </w:r>
       <w:r>
         <w:rPr>
@@ -3624,388 +3821,13 @@
         <w:rPr>
           <w:rFonts w:ascii="Garamond" w:hAnsi="Garamond"/>
         </w:rPr>
-        <w:t xml:space="preserve"> </w:t>
-      </w:r>
-    </w:p>
-    <w:p>
-      <w:pPr>
-        <w:tabs>
-          <w:tab w:val="num" w:pos="360"/>
-        </w:tabs>
-        <w:spacing w:line="360" w:lineRule="auto"/>
-        <w:ind w:left="360"/>
-        <w:rPr>
-          <w:rFonts w:ascii="Garamond" w:hAnsi="Garamond"/>
-        </w:rPr>
-      </w:pPr>
-    </w:p>
-    <w:p>
-      <w:pPr>
-        <w:tabs>
-          <w:tab w:val="num" w:pos="360"/>
-        </w:tabs>
-        <w:spacing w:line="360" w:lineRule="auto"/>
-        <w:ind w:left="360"/>
-        <w:rPr>
-          <w:rFonts w:ascii="Garamond" w:hAnsi="Garamond"/>
-        </w:rPr>
-      </w:pPr>
-      <w:r>
-        <w:rPr>
-          <w:rFonts w:ascii="Garamond" w:hAnsi="Garamond"/>
-        </w:rPr>
-        <w:t>Above and beyond</w:t>
-      </w:r>
-      <w:r>
-        <w:rPr>
-          <w:rFonts w:ascii="Garamond" w:hAnsi="Garamond"/>
-        </w:rPr>
-        <w:t xml:space="preserve"> the analysis conducted, there are numerous other tables and/or graphs that we could create.  For the sake of brevity</w:t>
-      </w:r>
-      <w:r>
-        <w:rPr>
-          <w:rFonts w:ascii="Garamond" w:hAnsi="Garamond"/>
-        </w:rPr>
-        <w:t xml:space="preserve">, </w:t>
-      </w:r>
-      <w:r>
-        <w:rPr>
-          <w:rFonts w:ascii="Garamond" w:hAnsi="Garamond"/>
-        </w:rPr>
-        <w:t>I will mention only three</w:t>
-      </w:r>
-      <w:r>
-        <w:rPr>
-          <w:rFonts w:ascii="Garamond" w:hAnsi="Garamond"/>
-        </w:rPr>
-        <w:t>: countries vs. percent of successful campaigns, year vs. percent of successful campaigns, and outcomes vs. standard deviations of goal</w:t>
-      </w:r>
-      <w:r>
-        <w:rPr>
-          <w:rFonts w:ascii="Garamond" w:hAnsi="Garamond"/>
-        </w:rPr>
-        <w:t>s</w:t>
-      </w:r>
-      <w:r>
-        <w:rPr>
-          <w:rFonts w:ascii="Garamond" w:hAnsi="Garamond"/>
-        </w:rPr>
-        <w:t xml:space="preserve"> and pledged contributions.  In countries vs. percent of successful campaigns, the table and graph </w:t>
-      </w:r>
-      <w:r>
-        <w:rPr>
-          <w:rFonts w:ascii="Garamond" w:hAnsi="Garamond"/>
-        </w:rPr>
-        <w:t>communicate</w:t>
-      </w:r>
-      <w:r>
-        <w:rPr>
-          <w:rFonts w:ascii="Garamond" w:hAnsi="Garamond"/>
-        </w:rPr>
-        <w:t xml:space="preserve"> if </w:t>
-      </w:r>
-      <w:r>
-        <w:rPr>
-          <w:rFonts w:ascii="Garamond" w:hAnsi="Garamond"/>
-        </w:rPr>
-        <w:t xml:space="preserve">campaigns are more likely to succeed in one country over another (see </w:t>
-      </w:r>
-      <w:r>
-        <w:rPr>
-          <w:rFonts w:ascii="Garamond" w:hAnsi="Garamond"/>
-        </w:rPr>
-        <w:t xml:space="preserve">spreadsheet, </w:t>
-      </w:r>
-      <w:r>
-        <w:rPr>
-          <w:rFonts w:ascii="Garamond" w:hAnsi="Garamond"/>
-        </w:rPr>
-        <w:t>Countries by % Success).  For year vs. percent of successful campaigns, the calculations</w:t>
-      </w:r>
-      <w:r>
-        <w:rPr>
-          <w:rFonts w:ascii="Garamond" w:hAnsi="Garamond"/>
-        </w:rPr>
-        <w:t xml:space="preserve"> </w:t>
-      </w:r>
-      <w:r>
-        <w:rPr>
-          <w:rFonts w:ascii="Garamond" w:hAnsi="Garamond"/>
-        </w:rPr>
-        <w:t xml:space="preserve">demonstrate </w:t>
-      </w:r>
-      <w:r>
-        <w:rPr>
-          <w:rFonts w:ascii="Garamond" w:hAnsi="Garamond"/>
-        </w:rPr>
-        <w:t>whether</w:t>
-      </w:r>
-      <w:r>
-        <w:rPr>
-          <w:rFonts w:ascii="Garamond" w:hAnsi="Garamond"/>
-        </w:rPr>
-        <w:t xml:space="preserve"> crowdfunding is becoming increasingly more popular or following a cyclical pattern (see </w:t>
-      </w:r>
-      <w:r>
-        <w:rPr>
-          <w:rFonts w:ascii="Garamond" w:hAnsi="Garamond"/>
-        </w:rPr>
-        <w:t xml:space="preserve">spreadsheet, </w:t>
-      </w:r>
-      <w:r>
-        <w:rPr>
-          <w:rFonts w:ascii="Garamond" w:hAnsi="Garamond"/>
-        </w:rPr>
-        <w:t>Years by % Success).  Finally, outcome</w:t>
-      </w:r>
-      <w:r>
-        <w:rPr>
-          <w:rFonts w:ascii="Garamond" w:hAnsi="Garamond"/>
-        </w:rPr>
-        <w:t>s</w:t>
-      </w:r>
-      <w:r>
-        <w:rPr>
-          <w:rFonts w:ascii="Garamond" w:hAnsi="Garamond"/>
-        </w:rPr>
-        <w:t xml:space="preserve"> by</w:t>
-      </w:r>
-      <w:r>
-        <w:rPr>
-          <w:rFonts w:ascii="Garamond" w:hAnsi="Garamond"/>
-        </w:rPr>
-        <w:t xml:space="preserve"> the</w:t>
-      </w:r>
-      <w:r>
-        <w:rPr>
-          <w:rFonts w:ascii="Garamond" w:hAnsi="Garamond"/>
-        </w:rPr>
-        <w:t xml:space="preserve"> s</w:t>
-      </w:r>
-      <w:r>
-        <w:rPr>
-          <w:rFonts w:ascii="Garamond" w:hAnsi="Garamond"/>
-        </w:rPr>
-        <w:t>tandard deviation</w:t>
-      </w:r>
-      <w:r>
-        <w:rPr>
-          <w:rFonts w:ascii="Garamond" w:hAnsi="Garamond"/>
-        </w:rPr>
-        <w:t>s</w:t>
-      </w:r>
-      <w:r>
-        <w:rPr>
-          <w:rFonts w:ascii="Garamond" w:hAnsi="Garamond"/>
-        </w:rPr>
-        <w:t xml:space="preserve"> of goal</w:t>
-      </w:r>
-      <w:r>
-        <w:rPr>
-          <w:rFonts w:ascii="Garamond" w:hAnsi="Garamond"/>
-        </w:rPr>
-        <w:t>s</w:t>
-      </w:r>
-      <w:r>
-        <w:rPr>
-          <w:rFonts w:ascii="Garamond" w:hAnsi="Garamond"/>
-        </w:rPr>
-        <w:t xml:space="preserve"> and pledged contributions will </w:t>
-      </w:r>
-      <w:r>
-        <w:rPr>
-          <w:rFonts w:ascii="Garamond" w:hAnsi="Garamond"/>
-        </w:rPr>
-        <w:t>reveal</w:t>
-      </w:r>
-      <w:r>
-        <w:rPr>
-          <w:rFonts w:ascii="Garamond" w:hAnsi="Garamond"/>
-        </w:rPr>
-        <w:t xml:space="preserve"> if</w:t>
-      </w:r>
-      <w:r>
-        <w:rPr>
-          <w:rFonts w:ascii="Garamond" w:hAnsi="Garamond"/>
-        </w:rPr>
-        <w:t xml:space="preserve"> anything </w:t>
-      </w:r>
-      <w:r>
-        <w:rPr>
-          <w:rFonts w:ascii="Garamond" w:hAnsi="Garamond"/>
-        </w:rPr>
-        <w:lastRenderedPageBreak/>
-        <w:t>differentiates distributions for a successful campaign over the alternatives; t</w:t>
-      </w:r>
-      <w:r>
-        <w:rPr>
-          <w:rFonts w:ascii="Garamond" w:hAnsi="Garamond"/>
-        </w:rPr>
-        <w:t>here is</w:t>
-      </w:r>
-      <w:r>
-        <w:rPr>
-          <w:rFonts w:ascii="Garamond" w:hAnsi="Garamond"/>
-        </w:rPr>
-        <w:t xml:space="preserve"> some</w:t>
-      </w:r>
-      <w:r>
-        <w:rPr>
-          <w:rFonts w:ascii="Garamond" w:hAnsi="Garamond"/>
-        </w:rPr>
-        <w:t xml:space="preserve"> anomaly</w:t>
-      </w:r>
-      <w:r>
-        <w:rPr>
-          <w:rFonts w:ascii="Garamond" w:hAnsi="Garamond"/>
-        </w:rPr>
-        <w:t xml:space="preserve">: the standard deviation of </w:t>
-      </w:r>
-      <w:r>
-        <w:rPr>
-          <w:rFonts w:ascii="Garamond" w:hAnsi="Garamond"/>
-        </w:rPr>
-        <w:t xml:space="preserve">campaign </w:t>
-      </w:r>
-      <w:r>
-        <w:rPr>
-          <w:rFonts w:ascii="Garamond" w:hAnsi="Garamond"/>
-        </w:rPr>
-        <w:t>goal</w:t>
-      </w:r>
-      <w:r>
-        <w:rPr>
-          <w:rFonts w:ascii="Garamond" w:hAnsi="Garamond"/>
-        </w:rPr>
-        <w:t>s</w:t>
-      </w:r>
-      <w:r>
-        <w:rPr>
-          <w:rFonts w:ascii="Garamond" w:hAnsi="Garamond"/>
-        </w:rPr>
-        <w:t xml:space="preserve"> </w:t>
-      </w:r>
-      <w:r>
-        <w:rPr>
-          <w:rFonts w:ascii="Garamond" w:hAnsi="Garamond"/>
-        </w:rPr>
-        <w:t>is greater than the</w:t>
-      </w:r>
-      <w:r>
-        <w:rPr>
-          <w:rFonts w:ascii="Garamond" w:hAnsi="Garamond"/>
-        </w:rPr>
-        <w:t xml:space="preserve"> standard deviation of pledged contribution</w:t>
-      </w:r>
-      <w:r>
-        <w:rPr>
-          <w:rFonts w:ascii="Garamond" w:hAnsi="Garamond"/>
-        </w:rPr>
-        <w:t>s</w:t>
-      </w:r>
-      <w:r>
-        <w:rPr>
-          <w:rFonts w:ascii="Garamond" w:hAnsi="Garamond"/>
-        </w:rPr>
-        <w:t xml:space="preserve"> in all cases except successful campaigns where the reverse occurs.  </w:t>
-      </w:r>
-      <w:r>
-        <w:rPr>
-          <w:rFonts w:ascii="Garamond" w:hAnsi="Garamond"/>
-        </w:rPr>
-        <w:t>What’s more</w:t>
-      </w:r>
-      <w:r>
-        <w:rPr>
-          <w:rFonts w:ascii="Garamond" w:hAnsi="Garamond"/>
-        </w:rPr>
-        <w:t xml:space="preserve">, the standard deviation for a </w:t>
-      </w:r>
-      <w:r>
-        <w:rPr>
-          <w:rFonts w:ascii="Garamond" w:hAnsi="Garamond"/>
-        </w:rPr>
-        <w:t xml:space="preserve">campaign </w:t>
-      </w:r>
-      <w:r>
-        <w:rPr>
-          <w:rFonts w:ascii="Garamond" w:hAnsi="Garamond"/>
-        </w:rPr>
-        <w:t xml:space="preserve">goal is approximately the same for all outcomes except successful campaigns where it drops </w:t>
-      </w:r>
-      <w:r>
-        <w:rPr>
-          <w:rFonts w:ascii="Garamond" w:hAnsi="Garamond"/>
-        </w:rPr>
-        <w:t>precipitously</w:t>
-      </w:r>
-      <w:r>
-        <w:rPr>
-          <w:rFonts w:ascii="Garamond" w:hAnsi="Garamond"/>
-        </w:rPr>
-        <w:t xml:space="preserve"> (see </w:t>
-      </w:r>
-      <w:r>
-        <w:rPr>
-          <w:rFonts w:ascii="Garamond" w:hAnsi="Garamond"/>
-        </w:rPr>
-        <w:t xml:space="preserve">spreadsheet, </w:t>
-      </w:r>
-      <w:r>
-        <w:rPr>
-          <w:rFonts w:ascii="Garamond" w:hAnsi="Garamond"/>
-        </w:rPr>
-        <w:t xml:space="preserve">Outcome by </w:t>
-      </w:r>
-      <w:proofErr w:type="spellStart"/>
-      <w:r>
-        <w:rPr>
-          <w:rFonts w:ascii="Garamond" w:hAnsi="Garamond"/>
-        </w:rPr>
-        <w:t>StdDev</w:t>
-      </w:r>
-      <w:proofErr w:type="spellEnd"/>
-      <w:r>
-        <w:rPr>
-          <w:rFonts w:ascii="Garamond" w:hAnsi="Garamond"/>
-        </w:rPr>
-        <w:t xml:space="preserve"> Goal-Pledge).  </w:t>
-      </w:r>
-      <w:r>
-        <w:rPr>
-          <w:rFonts w:ascii="Garamond" w:hAnsi="Garamond"/>
-        </w:rPr>
-        <w:t xml:space="preserve"> </w:t>
-      </w:r>
-    </w:p>
-    <w:p>
-      <w:pPr>
-        <w:tabs>
-          <w:tab w:val="num" w:pos="360"/>
-        </w:tabs>
-        <w:spacing w:line="360" w:lineRule="auto"/>
-        <w:ind w:left="360"/>
-        <w:rPr>
-          <w:rFonts w:ascii="Garamond" w:hAnsi="Garamond"/>
-        </w:rPr>
-      </w:pPr>
-    </w:p>
-    <w:p>
-      <w:pPr>
-        <w:tabs>
-          <w:tab w:val="num" w:pos="360"/>
-        </w:tabs>
-        <w:spacing w:line="360" w:lineRule="auto"/>
-        <w:ind w:left="360"/>
-        <w:rPr>
-          <w:rFonts w:ascii="Garamond" w:hAnsi="Garamond"/>
-        </w:rPr>
-      </w:pPr>
-      <w:r>
-        <w:rPr>
-          <w:rFonts w:ascii="Garamond" w:hAnsi="Garamond"/>
-        </w:rPr>
-        <w:t>Altogether, this investigation yielded practical results, but the limitations of th</w:t>
+        <w:t xml:space="preserve">  Ultimately,</w:t>
+      </w:r>
+      <w:r>
+        <w:rPr>
+          <w:rFonts w:ascii="Garamond" w:hAnsi="Garamond"/>
+        </w:rPr>
+        <w:t xml:space="preserve"> this investigation yielded practical results, but the limitations of th</w:t>
       </w:r>
       <w:r>
         <w:rPr>

--- a/Crowdfunding Analysis.docx
+++ b/Crowdfunding Analysis.docx
@@ -110,7 +110,19 @@
         <w:rPr>
           <w:rFonts w:ascii="Garamond" w:hAnsi="Garamond"/>
         </w:rPr>
-        <w:t xml:space="preserve">In this challenge, I analyze crowdfunding data from </w:t>
+        <w:t>In this c</w:t>
+      </w:r>
+      <w:r>
+        <w:rPr>
+          <w:rFonts w:ascii="Garamond" w:hAnsi="Garamond"/>
+        </w:rPr>
+        <w:t>hallenge</w:t>
+      </w:r>
+      <w:r>
+        <w:rPr>
+          <w:rFonts w:ascii="Garamond" w:hAnsi="Garamond"/>
+        </w:rPr>
+        <w:t xml:space="preserve">, I analyze crowdfunding data from </w:t>
       </w:r>
       <w:r>
         <w:rPr>
@@ -134,19 +146,31 @@
         <w:rPr>
           <w:rFonts w:ascii="Garamond" w:hAnsi="Garamond"/>
         </w:rPr>
-        <w:t xml:space="preserve">  As the first step, I implement</w:t>
-      </w:r>
-      <w:r>
-        <w:rPr>
-          <w:rFonts w:ascii="Garamond" w:hAnsi="Garamond"/>
-        </w:rPr>
-        <w:t>ed</w:t>
-      </w:r>
-      <w:r>
-        <w:rPr>
-          <w:rFonts w:ascii="Garamond" w:hAnsi="Garamond"/>
-        </w:rPr>
-        <w:t xml:space="preserve"> the spreadsheets and their accompanying tables and graphs necessary for the challenge: Crowdfunding, Sub-Category by Outcomes, Primary Category by Outcomes, Months by Outcomes, Crowdfunding Goal Analysis, and Statistical Analysis.</w:t>
+        <w:t xml:space="preserve">  As the first step, I </w:t>
+      </w:r>
+      <w:r>
+        <w:rPr>
+          <w:rFonts w:ascii="Garamond" w:hAnsi="Garamond"/>
+        </w:rPr>
+        <w:t xml:space="preserve">used </w:t>
+      </w:r>
+      <w:r>
+        <w:rPr>
+          <w:rFonts w:ascii="Garamond" w:hAnsi="Garamond"/>
+        </w:rPr>
+        <w:t xml:space="preserve">spreadsheets </w:t>
+      </w:r>
+      <w:r>
+        <w:rPr>
+          <w:rFonts w:ascii="Garamond" w:hAnsi="Garamond"/>
+        </w:rPr>
+        <w:t>to create the requisite</w:t>
+      </w:r>
+      <w:r>
+        <w:rPr>
+          <w:rFonts w:ascii="Garamond" w:hAnsi="Garamond"/>
+        </w:rPr>
+        <w:t xml:space="preserve"> tables and graphs: Crowdfunding, Sub-Category by Outcomes, Primary Category by Outcomes, Months by Outcomes, Crowdfunding Goal Analysis, and Statistical Analysis.</w:t>
       </w:r>
     </w:p>
     <w:p>
@@ -440,24 +464,6 @@
         <w:rPr>
           <w:rFonts w:ascii="Garamond" w:hAnsi="Garamond"/>
         </w:rPr>
-        <w:t xml:space="preserve"> (see </w:t>
-      </w:r>
-      <w:r>
-        <w:rPr>
-          <w:rFonts w:ascii="Garamond" w:hAnsi="Garamond"/>
-        </w:rPr>
-        <w:t xml:space="preserve">spreadsheet, </w:t>
-      </w:r>
-      <w:r>
-        <w:rPr>
-          <w:rFonts w:ascii="Garamond" w:hAnsi="Garamond"/>
-        </w:rPr>
-        <w:t>Both Cat. By % Success)</w:t>
-      </w:r>
-      <w:r>
-        <w:rPr>
-          <w:rFonts w:ascii="Garamond" w:hAnsi="Garamond"/>
-        </w:rPr>
         <w:t xml:space="preserve">.  </w:t>
       </w:r>
       <w:r>
@@ -1124,6 +1130,12 @@
         <w:rPr>
           <w:rFonts w:ascii="Garamond" w:hAnsi="Garamond"/>
         </w:rPr>
+        <w:t xml:space="preserve">crowdfunding </w:t>
+      </w:r>
+      <w:r>
+        <w:rPr>
+          <w:rFonts w:ascii="Garamond" w:hAnsi="Garamond"/>
+        </w:rPr>
         <w:t>categories</w:t>
       </w:r>
       <w:r>
@@ -1160,12 +1172,6 @@
         <w:rPr>
           <w:rFonts w:ascii="Garamond" w:hAnsi="Garamond"/>
         </w:rPr>
-        <w:t xml:space="preserve">the </w:t>
-      </w:r>
-      <w:r>
-        <w:rPr>
-          <w:rFonts w:ascii="Garamond" w:hAnsi="Garamond"/>
-        </w:rPr>
         <w:t xml:space="preserve">campaign </w:t>
       </w:r>
       <w:r>
@@ -1196,19 +1202,7 @@
         <w:rPr>
           <w:rFonts w:ascii="Garamond" w:hAnsi="Garamond"/>
         </w:rPr>
-        <w:t xml:space="preserve">um of </w:t>
-      </w:r>
-      <w:r>
-        <w:rPr>
-          <w:rFonts w:ascii="Garamond" w:hAnsi="Garamond"/>
-        </w:rPr>
-        <w:t xml:space="preserve">the </w:t>
-      </w:r>
-      <w:r>
-        <w:rPr>
-          <w:rFonts w:ascii="Garamond" w:hAnsi="Garamond"/>
-        </w:rPr>
-        <w:t>pledged</w:t>
+        <w:t>um of pledged</w:t>
       </w:r>
       <w:r>
         <w:rPr>
@@ -1244,7 +1238,7 @@
         <w:rPr>
           <w:rFonts w:ascii="Garamond" w:hAnsi="Garamond"/>
         </w:rPr>
-        <w:t>of the pledged contribution</w:t>
+        <w:t>of pledged contribution</w:t>
       </w:r>
       <w:r>
         <w:rPr>
@@ -1274,25 +1268,49 @@
         <w:rPr>
           <w:rFonts w:ascii="Garamond" w:hAnsi="Garamond"/>
         </w:rPr>
+        <w:t xml:space="preserve">.  </w:t>
+      </w:r>
+      <w:r>
+        <w:rPr>
+          <w:rFonts w:ascii="Garamond" w:hAnsi="Garamond"/>
+        </w:rPr>
+        <w:t>Percent funded</w:t>
+      </w:r>
+      <w:r>
+        <w:rPr>
+          <w:rFonts w:ascii="Garamond" w:hAnsi="Garamond"/>
+        </w:rPr>
         <w:t xml:space="preserve"> </w:t>
       </w:r>
       <w:r>
         <w:rPr>
           <w:rFonts w:ascii="Garamond" w:hAnsi="Garamond"/>
         </w:rPr>
-        <w:t xml:space="preserve">(see </w:t>
-      </w:r>
-      <w:r>
-        <w:rPr>
-          <w:rFonts w:ascii="Garamond" w:hAnsi="Garamond"/>
-        </w:rPr>
-        <w:t xml:space="preserve">spreadsheet, </w:t>
-      </w:r>
-      <w:r>
-        <w:rPr>
-          <w:rFonts w:ascii="Garamond" w:hAnsi="Garamond"/>
-        </w:rPr>
-        <w:t>Both Cat.</w:t>
+        <w:t xml:space="preserve">above the goal </w:t>
+      </w:r>
+      <w:r>
+        <w:rPr>
+          <w:rFonts w:ascii="Garamond" w:hAnsi="Garamond"/>
+        </w:rPr>
+        <w:t xml:space="preserve">for all </w:t>
+      </w:r>
+      <w:r>
+        <w:rPr>
+          <w:rFonts w:ascii="Garamond" w:hAnsi="Garamond"/>
+        </w:rPr>
+        <w:t xml:space="preserve">campaigns </w:t>
+      </w:r>
+      <w:r>
+        <w:rPr>
+          <w:rFonts w:ascii="Garamond" w:hAnsi="Garamond"/>
+        </w:rPr>
+        <w:t xml:space="preserve">regardless of status or outcome </w:t>
+      </w:r>
+      <w:r>
+        <w:rPr>
+          <w:rFonts w:ascii="Garamond" w:hAnsi="Garamond"/>
+        </w:rPr>
+        <w:t>is</w:t>
       </w:r>
       <w:r>
         <w:rPr>
@@ -1304,25 +1322,61 @@
         <w:rPr>
           <w:rFonts w:ascii="Garamond" w:hAnsi="Garamond"/>
         </w:rPr>
-        <w:t>By % Fund</w:t>
-      </w:r>
-      <w:r>
-        <w:rPr>
-          <w:rFonts w:ascii="Garamond" w:hAnsi="Garamond"/>
-        </w:rPr>
-        <w:t>ed</w:t>
-      </w:r>
-      <w:r>
-        <w:rPr>
-          <w:rFonts w:ascii="Garamond" w:hAnsi="Garamond"/>
-        </w:rPr>
-        <w:t xml:space="preserve">).  </w:t>
-      </w:r>
-      <w:r>
-        <w:rPr>
-          <w:rFonts w:ascii="Garamond" w:hAnsi="Garamond"/>
-        </w:rPr>
-        <w:t>Percent funded</w:t>
+        <w:t>97</w:t>
+      </w:r>
+      <w:r>
+        <w:rPr>
+          <w:rFonts w:ascii="Garamond" w:hAnsi="Garamond"/>
+        </w:rPr>
+        <w:t xml:space="preserve">% with </w:t>
+      </w:r>
+      <w:r>
+        <w:rPr>
+          <w:rFonts w:ascii="Garamond" w:hAnsi="Garamond"/>
+        </w:rPr>
+        <w:t>T</w:t>
+      </w:r>
+      <w:r>
+        <w:rPr>
+          <w:rFonts w:ascii="Garamond" w:hAnsi="Garamond"/>
+        </w:rPr>
+        <w:t xml:space="preserve">echnology, </w:t>
+      </w:r>
+      <w:r>
+        <w:rPr>
+          <w:rFonts w:ascii="Garamond" w:hAnsi="Garamond"/>
+        </w:rPr>
+        <w:t>M</w:t>
+      </w:r>
+      <w:r>
+        <w:rPr>
+          <w:rFonts w:ascii="Garamond" w:hAnsi="Garamond"/>
+        </w:rPr>
+        <w:t>usic</w:t>
+      </w:r>
+      <w:r>
+        <w:rPr>
+          <w:rFonts w:ascii="Garamond" w:hAnsi="Garamond"/>
+        </w:rPr>
+        <w:t xml:space="preserve">, </w:t>
+      </w:r>
+      <w:r>
+        <w:rPr>
+          <w:rFonts w:ascii="Garamond" w:hAnsi="Garamond"/>
+        </w:rPr>
+        <w:t xml:space="preserve">and </w:t>
+      </w:r>
+      <w:r>
+        <w:rPr>
+          <w:rFonts w:ascii="Garamond" w:hAnsi="Garamond"/>
+        </w:rPr>
+        <w:t>T</w:t>
+      </w:r>
+      <w:r>
+        <w:rPr>
+          <w:rFonts w:ascii="Garamond" w:hAnsi="Garamond"/>
+        </w:rPr>
+        <w:t>heater</w:t>
       </w:r>
       <w:r>
         <w:rPr>
@@ -1334,31 +1388,79 @@
         <w:rPr>
           <w:rFonts w:ascii="Garamond" w:hAnsi="Garamond"/>
         </w:rPr>
-        <w:t xml:space="preserve">above the goal </w:t>
-      </w:r>
-      <w:r>
-        <w:rPr>
-          <w:rFonts w:ascii="Garamond" w:hAnsi="Garamond"/>
-        </w:rPr>
-        <w:t xml:space="preserve">for all </w:t>
-      </w:r>
-      <w:r>
-        <w:rPr>
-          <w:rFonts w:ascii="Garamond" w:hAnsi="Garamond"/>
-        </w:rPr>
-        <w:t xml:space="preserve">campaigns </w:t>
-      </w:r>
-      <w:r>
-        <w:rPr>
-          <w:rFonts w:ascii="Garamond" w:hAnsi="Garamond"/>
-        </w:rPr>
-        <w:t xml:space="preserve">regardless of status or outcome </w:t>
-      </w:r>
-      <w:r>
-        <w:rPr>
-          <w:rFonts w:ascii="Garamond" w:hAnsi="Garamond"/>
-        </w:rPr>
-        <w:t>is</w:t>
+        <w:t>at the top</w:t>
+      </w:r>
+      <w:r>
+        <w:rPr>
+          <w:rFonts w:ascii="Garamond" w:hAnsi="Garamond"/>
+        </w:rPr>
+        <w:t>; the highest sub</w:t>
+      </w:r>
+      <w:r>
+        <w:rPr>
+          <w:rFonts w:ascii="Garamond" w:hAnsi="Garamond"/>
+        </w:rPr>
+        <w:t>-</w:t>
+      </w:r>
+      <w:r>
+        <w:rPr>
+          <w:rFonts w:ascii="Garamond" w:hAnsi="Garamond"/>
+        </w:rPr>
+        <w:t xml:space="preserve">categories are </w:t>
+      </w:r>
+      <w:r>
+        <w:rPr>
+          <w:rFonts w:ascii="Garamond" w:hAnsi="Garamond"/>
+        </w:rPr>
+        <w:t>M</w:t>
+      </w:r>
+      <w:r>
+        <w:rPr>
+          <w:rFonts w:ascii="Garamond" w:hAnsi="Garamond"/>
+        </w:rPr>
+        <w:t>etal (</w:t>
+      </w:r>
+      <w:r>
+        <w:rPr>
+          <w:rFonts w:ascii="Garamond" w:hAnsi="Garamond"/>
+        </w:rPr>
+        <w:t>M</w:t>
+      </w:r>
+      <w:r>
+        <w:rPr>
+          <w:rFonts w:ascii="Garamond" w:hAnsi="Garamond"/>
+        </w:rPr>
+        <w:t xml:space="preserve">usic), </w:t>
+      </w:r>
+      <w:r>
+        <w:rPr>
+          <w:rFonts w:ascii="Garamond" w:hAnsi="Garamond"/>
+        </w:rPr>
+        <w:t>W</w:t>
+      </w:r>
+      <w:r>
+        <w:rPr>
+          <w:rFonts w:ascii="Garamond" w:hAnsi="Garamond"/>
+        </w:rPr>
+        <w:t>earables (</w:t>
+      </w:r>
+      <w:r>
+        <w:rPr>
+          <w:rFonts w:ascii="Garamond" w:hAnsi="Garamond"/>
+        </w:rPr>
+        <w:t>T</w:t>
+      </w:r>
+      <w:r>
+        <w:rPr>
+          <w:rFonts w:ascii="Garamond" w:hAnsi="Garamond"/>
+        </w:rPr>
+        <w:t>echnology</w:t>
+      </w:r>
+      <w:r>
+        <w:rPr>
+          <w:rFonts w:ascii="Garamond" w:hAnsi="Garamond"/>
+        </w:rPr>
+        <w:t>),</w:t>
       </w:r>
       <w:r>
         <w:rPr>
@@ -1370,25 +1472,25 @@
         <w:rPr>
           <w:rFonts w:ascii="Garamond" w:hAnsi="Garamond"/>
         </w:rPr>
-        <w:t>97</w:t>
-      </w:r>
-      <w:r>
-        <w:rPr>
-          <w:rFonts w:ascii="Garamond" w:hAnsi="Garamond"/>
-        </w:rPr>
-        <w:t xml:space="preserve">% with </w:t>
-      </w:r>
-      <w:r>
-        <w:rPr>
-          <w:rFonts w:ascii="Garamond" w:hAnsi="Garamond"/>
-        </w:rPr>
-        <w:t>T</w:t>
-      </w:r>
-      <w:r>
-        <w:rPr>
-          <w:rFonts w:ascii="Garamond" w:hAnsi="Garamond"/>
-        </w:rPr>
-        <w:t xml:space="preserve">echnology, </w:t>
+        <w:t xml:space="preserve">and </w:t>
+      </w:r>
+      <w:r>
+        <w:rPr>
+          <w:rFonts w:ascii="Garamond" w:hAnsi="Garamond"/>
+        </w:rPr>
+        <w:t>J</w:t>
+      </w:r>
+      <w:r>
+        <w:rPr>
+          <w:rFonts w:ascii="Garamond" w:hAnsi="Garamond"/>
+        </w:rPr>
+        <w:t>azz</w:t>
+      </w:r>
+      <w:r>
+        <w:rPr>
+          <w:rFonts w:ascii="Garamond" w:hAnsi="Garamond"/>
+        </w:rPr>
+        <w:t xml:space="preserve"> (</w:t>
       </w:r>
       <w:r>
         <w:rPr>
@@ -1406,7 +1508,169 @@
         <w:rPr>
           <w:rFonts w:ascii="Garamond" w:hAnsi="Garamond"/>
         </w:rPr>
-        <w:t xml:space="preserve">, </w:t>
+        <w:t>).</w:t>
+      </w:r>
+      <w:r>
+        <w:rPr>
+          <w:rFonts w:ascii="Garamond" w:hAnsi="Garamond"/>
+        </w:rPr>
+        <w:t xml:space="preserve">  For successful projects, the</w:t>
+      </w:r>
+      <w:r>
+        <w:rPr>
+          <w:rFonts w:ascii="Garamond" w:hAnsi="Garamond"/>
+        </w:rPr>
+        <w:t xml:space="preserve"> overall </w:t>
+      </w:r>
+      <w:r>
+        <w:rPr>
+          <w:rFonts w:ascii="Garamond" w:hAnsi="Garamond"/>
+        </w:rPr>
+        <w:t>funding</w:t>
+      </w:r>
+      <w:r>
+        <w:rPr>
+          <w:rFonts w:ascii="Garamond" w:hAnsi="Garamond"/>
+        </w:rPr>
+        <w:t xml:space="preserve"> rate</w:t>
+      </w:r>
+      <w:r>
+        <w:rPr>
+          <w:rFonts w:ascii="Garamond" w:hAnsi="Garamond"/>
+        </w:rPr>
+        <w:t xml:space="preserve"> is </w:t>
+      </w:r>
+      <w:r>
+        <w:rPr>
+          <w:rFonts w:ascii="Garamond" w:hAnsi="Garamond"/>
+        </w:rPr>
+        <w:t>19</w:t>
+      </w:r>
+      <w:r>
+        <w:rPr>
+          <w:rFonts w:ascii="Garamond" w:hAnsi="Garamond"/>
+        </w:rPr>
+        <w:t>1</w:t>
+      </w:r>
+      <w:r>
+        <w:rPr>
+          <w:rFonts w:ascii="Garamond" w:hAnsi="Garamond"/>
+        </w:rPr>
+        <w:t xml:space="preserve">% with the primary categories of </w:t>
+      </w:r>
+      <w:r>
+        <w:rPr>
+          <w:rFonts w:ascii="Garamond" w:hAnsi="Garamond"/>
+        </w:rPr>
+        <w:t>F</w:t>
+      </w:r>
+      <w:r>
+        <w:rPr>
+          <w:rFonts w:ascii="Garamond" w:hAnsi="Garamond"/>
+        </w:rPr>
+        <w:t>ood,</w:t>
+      </w:r>
+      <w:r>
+        <w:rPr>
+          <w:rFonts w:ascii="Garamond" w:hAnsi="Garamond"/>
+        </w:rPr>
+        <w:t xml:space="preserve"> </w:t>
+      </w:r>
+      <w:r>
+        <w:rPr>
+          <w:rFonts w:ascii="Garamond" w:hAnsi="Garamond"/>
+        </w:rPr>
+        <w:t>G</w:t>
+      </w:r>
+      <w:r>
+        <w:rPr>
+          <w:rFonts w:ascii="Garamond" w:hAnsi="Garamond"/>
+        </w:rPr>
+        <w:t>ames, and</w:t>
+      </w:r>
+      <w:r>
+        <w:rPr>
+          <w:rFonts w:ascii="Garamond" w:hAnsi="Garamond"/>
+        </w:rPr>
+        <w:t xml:space="preserve"> </w:t>
+      </w:r>
+      <w:r>
+        <w:rPr>
+          <w:rFonts w:ascii="Garamond" w:hAnsi="Garamond"/>
+        </w:rPr>
+        <w:t>P</w:t>
+      </w:r>
+      <w:r>
+        <w:rPr>
+          <w:rFonts w:ascii="Garamond" w:hAnsi="Garamond"/>
+        </w:rPr>
+        <w:t xml:space="preserve">hotography </w:t>
+      </w:r>
+      <w:r>
+        <w:rPr>
+          <w:rFonts w:ascii="Garamond" w:hAnsi="Garamond"/>
+        </w:rPr>
+        <w:t>and the sub</w:t>
+      </w:r>
+      <w:r>
+        <w:rPr>
+          <w:rFonts w:ascii="Garamond" w:hAnsi="Garamond"/>
+        </w:rPr>
+        <w:t>-</w:t>
+      </w:r>
+      <w:r>
+        <w:rPr>
+          <w:rFonts w:ascii="Garamond" w:hAnsi="Garamond"/>
+        </w:rPr>
+        <w:t xml:space="preserve">categories of </w:t>
+      </w:r>
+      <w:r>
+        <w:rPr>
+          <w:rFonts w:ascii="Garamond" w:hAnsi="Garamond"/>
+        </w:rPr>
+        <w:t>M</w:t>
+      </w:r>
+      <w:r>
+        <w:rPr>
+          <w:rFonts w:ascii="Garamond" w:hAnsi="Garamond"/>
+        </w:rPr>
+        <w:t>etal (</w:t>
+      </w:r>
+      <w:r>
+        <w:rPr>
+          <w:rFonts w:ascii="Garamond" w:hAnsi="Garamond"/>
+        </w:rPr>
+        <w:t>M</w:t>
+      </w:r>
+      <w:r>
+        <w:rPr>
+          <w:rFonts w:ascii="Garamond" w:hAnsi="Garamond"/>
+        </w:rPr>
+        <w:t xml:space="preserve">usic), </w:t>
+      </w:r>
+      <w:r>
+        <w:rPr>
+          <w:rFonts w:ascii="Garamond" w:hAnsi="Garamond"/>
+        </w:rPr>
+        <w:t>J</w:t>
+      </w:r>
+      <w:r>
+        <w:rPr>
+          <w:rFonts w:ascii="Garamond" w:hAnsi="Garamond"/>
+        </w:rPr>
+        <w:t>azz (</w:t>
+      </w:r>
+      <w:r>
+        <w:rPr>
+          <w:rFonts w:ascii="Garamond" w:hAnsi="Garamond"/>
+        </w:rPr>
+        <w:t>M</w:t>
+      </w:r>
+      <w:r>
+        <w:rPr>
+          <w:rFonts w:ascii="Garamond" w:hAnsi="Garamond"/>
+        </w:rPr>
+        <w:t xml:space="preserve">usic), </w:t>
       </w:r>
       <w:r>
         <w:rPr>
@@ -1418,13 +1682,85 @@
         <w:rPr>
           <w:rFonts w:ascii="Garamond" w:hAnsi="Garamond"/>
         </w:rPr>
-        <w:t>T</w:t>
-      </w:r>
-      <w:r>
-        <w:rPr>
-          <w:rFonts w:ascii="Garamond" w:hAnsi="Garamond"/>
-        </w:rPr>
-        <w:t>heater</w:t>
+        <w:t>S</w:t>
+      </w:r>
+      <w:r>
+        <w:rPr>
+          <w:rFonts w:ascii="Garamond" w:hAnsi="Garamond"/>
+        </w:rPr>
+        <w:t xml:space="preserve">cience </w:t>
+      </w:r>
+      <w:r>
+        <w:rPr>
+          <w:rFonts w:ascii="Garamond" w:hAnsi="Garamond"/>
+        </w:rPr>
+        <w:t>F</w:t>
+      </w:r>
+      <w:r>
+        <w:rPr>
+          <w:rFonts w:ascii="Garamond" w:hAnsi="Garamond"/>
+        </w:rPr>
+        <w:t>iction (</w:t>
+      </w:r>
+      <w:r>
+        <w:rPr>
+          <w:rFonts w:ascii="Garamond" w:hAnsi="Garamond"/>
+        </w:rPr>
+        <w:t>F</w:t>
+      </w:r>
+      <w:r>
+        <w:rPr>
+          <w:rFonts w:ascii="Garamond" w:hAnsi="Garamond"/>
+        </w:rPr>
+        <w:t xml:space="preserve">ilm &amp; </w:t>
+      </w:r>
+      <w:r>
+        <w:rPr>
+          <w:rFonts w:ascii="Garamond" w:hAnsi="Garamond"/>
+        </w:rPr>
+        <w:t>V</w:t>
+      </w:r>
+      <w:r>
+        <w:rPr>
+          <w:rFonts w:ascii="Garamond" w:hAnsi="Garamond"/>
+        </w:rPr>
+        <w:t xml:space="preserve">ideo) </w:t>
+      </w:r>
+      <w:r>
+        <w:rPr>
+          <w:rFonts w:ascii="Garamond" w:hAnsi="Garamond"/>
+        </w:rPr>
+        <w:t>being the highest</w:t>
+      </w:r>
+      <w:r>
+        <w:rPr>
+          <w:rFonts w:ascii="Garamond" w:hAnsi="Garamond"/>
+        </w:rPr>
+        <w:t xml:space="preserve">: </w:t>
+      </w:r>
+      <w:r>
+        <w:rPr>
+          <w:rFonts w:ascii="Garamond" w:hAnsi="Garamond"/>
+        </w:rPr>
+        <w:t>i</w:t>
+      </w:r>
+      <w:r>
+        <w:rPr>
+          <w:rFonts w:ascii="Garamond" w:hAnsi="Garamond"/>
+        </w:rPr>
+        <w:t>n particular, among primary categories, succ</w:t>
+      </w:r>
+      <w:r>
+        <w:rPr>
+          <w:rFonts w:ascii="Garamond" w:hAnsi="Garamond"/>
+        </w:rPr>
+        <w:t>essful</w:t>
+      </w:r>
+      <w:r>
+        <w:rPr>
+          <w:rFonts w:ascii="Garamond" w:hAnsi="Garamond"/>
+        </w:rPr>
+        <w:t xml:space="preserve"> Games</w:t>
       </w:r>
       <w:r>
         <w:rPr>
@@ -1436,13 +1772,79 @@
         <w:rPr>
           <w:rFonts w:ascii="Garamond" w:hAnsi="Garamond"/>
         </w:rPr>
-        <w:t>at the top</w:t>
-      </w:r>
-      <w:r>
-        <w:rPr>
-          <w:rFonts w:ascii="Garamond" w:hAnsi="Garamond"/>
-        </w:rPr>
-        <w:t>; the highest sub</w:t>
+        <w:t xml:space="preserve">and </w:t>
+      </w:r>
+      <w:r>
+        <w:rPr>
+          <w:rFonts w:ascii="Garamond" w:hAnsi="Garamond"/>
+        </w:rPr>
+        <w:t>F</w:t>
+      </w:r>
+      <w:r>
+        <w:rPr>
+          <w:rFonts w:ascii="Garamond" w:hAnsi="Garamond"/>
+        </w:rPr>
+        <w:t>ood campaigns</w:t>
+      </w:r>
+      <w:r>
+        <w:rPr>
+          <w:rFonts w:ascii="Garamond" w:hAnsi="Garamond"/>
+        </w:rPr>
+        <w:t xml:space="preserve"> </w:t>
+      </w:r>
+      <w:r>
+        <w:rPr>
+          <w:rFonts w:ascii="Garamond" w:hAnsi="Garamond"/>
+        </w:rPr>
+        <w:t>receive 2</w:t>
+      </w:r>
+      <w:r>
+        <w:rPr>
+          <w:rFonts w:ascii="Garamond" w:hAnsi="Garamond"/>
+        </w:rPr>
+        <w:t>.</w:t>
+      </w:r>
+      <w:r>
+        <w:rPr>
+          <w:rFonts w:ascii="Garamond" w:hAnsi="Garamond"/>
+        </w:rPr>
+        <w:t>1</w:t>
+      </w:r>
+      <w:r>
+        <w:rPr>
+          <w:rFonts w:ascii="Garamond" w:hAnsi="Garamond"/>
+        </w:rPr>
+        <w:t xml:space="preserve"> and </w:t>
+      </w:r>
+      <w:r>
+        <w:rPr>
+          <w:rFonts w:ascii="Garamond" w:hAnsi="Garamond"/>
+        </w:rPr>
+        <w:t>2.</w:t>
+      </w:r>
+      <w:r>
+        <w:rPr>
+          <w:rFonts w:ascii="Garamond" w:hAnsi="Garamond"/>
+        </w:rPr>
+        <w:t>3</w:t>
+      </w:r>
+      <w:r>
+        <w:rPr>
+          <w:rFonts w:ascii="Garamond" w:hAnsi="Garamond"/>
+        </w:rPr>
+        <w:t xml:space="preserve"> times their goal</w:t>
+      </w:r>
+      <w:r>
+        <w:rPr>
+          <w:rFonts w:ascii="Garamond" w:hAnsi="Garamond"/>
+        </w:rPr>
+        <w:t>s</w:t>
+      </w:r>
+      <w:r>
+        <w:rPr>
+          <w:rFonts w:ascii="Garamond" w:hAnsi="Garamond"/>
+        </w:rPr>
+        <w:t>; among sub</w:t>
       </w:r>
       <w:r>
         <w:rPr>
@@ -1454,7 +1856,31 @@
         <w:rPr>
           <w:rFonts w:ascii="Garamond" w:hAnsi="Garamond"/>
         </w:rPr>
-        <w:t xml:space="preserve">categories are </w:t>
+        <w:t xml:space="preserve">categories, </w:t>
+      </w:r>
+      <w:r>
+        <w:rPr>
+          <w:rFonts w:ascii="Garamond" w:hAnsi="Garamond"/>
+        </w:rPr>
+        <w:t>successful</w:t>
+      </w:r>
+      <w:r>
+        <w:rPr>
+          <w:rFonts w:ascii="Garamond" w:hAnsi="Garamond"/>
+        </w:rPr>
+        <w:t xml:space="preserve"> </w:t>
+      </w:r>
+      <w:r>
+        <w:rPr>
+          <w:rFonts w:ascii="Garamond" w:hAnsi="Garamond"/>
+        </w:rPr>
+        <w:t>J</w:t>
+      </w:r>
+      <w:r>
+        <w:rPr>
+          <w:rFonts w:ascii="Garamond" w:hAnsi="Garamond"/>
+        </w:rPr>
+        <w:t>azz (</w:t>
       </w:r>
       <w:r>
         <w:rPr>
@@ -1466,6 +1892,24 @@
         <w:rPr>
           <w:rFonts w:ascii="Garamond" w:hAnsi="Garamond"/>
         </w:rPr>
+        <w:t>usic)</w:t>
+      </w:r>
+      <w:r>
+        <w:rPr>
+          <w:rFonts w:ascii="Garamond" w:hAnsi="Garamond"/>
+        </w:rPr>
+        <w:t xml:space="preserve"> and </w:t>
+      </w:r>
+      <w:r>
+        <w:rPr>
+          <w:rFonts w:ascii="Garamond" w:hAnsi="Garamond"/>
+        </w:rPr>
+        <w:t>M</w:t>
+      </w:r>
+      <w:r>
+        <w:rPr>
+          <w:rFonts w:ascii="Garamond" w:hAnsi="Garamond"/>
+        </w:rPr>
         <w:t>etal (</w:t>
       </w:r>
       <w:r>
@@ -1478,37 +1922,7 @@
         <w:rPr>
           <w:rFonts w:ascii="Garamond" w:hAnsi="Garamond"/>
         </w:rPr>
-        <w:t xml:space="preserve">usic), </w:t>
-      </w:r>
-      <w:r>
-        <w:rPr>
-          <w:rFonts w:ascii="Garamond" w:hAnsi="Garamond"/>
-        </w:rPr>
-        <w:t>W</w:t>
-      </w:r>
-      <w:r>
-        <w:rPr>
-          <w:rFonts w:ascii="Garamond" w:hAnsi="Garamond"/>
-        </w:rPr>
-        <w:t>earables (</w:t>
-      </w:r>
-      <w:r>
-        <w:rPr>
-          <w:rFonts w:ascii="Garamond" w:hAnsi="Garamond"/>
-        </w:rPr>
-        <w:t>T</w:t>
-      </w:r>
-      <w:r>
-        <w:rPr>
-          <w:rFonts w:ascii="Garamond" w:hAnsi="Garamond"/>
-        </w:rPr>
-        <w:t>echnology</w:t>
-      </w:r>
-      <w:r>
-        <w:rPr>
-          <w:rFonts w:ascii="Garamond" w:hAnsi="Garamond"/>
-        </w:rPr>
-        <w:t>),</w:t>
+        <w:t>usic)</w:t>
       </w:r>
       <w:r>
         <w:rPr>
@@ -1520,103 +1934,49 @@
         <w:rPr>
           <w:rFonts w:ascii="Garamond" w:hAnsi="Garamond"/>
         </w:rPr>
+        <w:t>campaigns</w:t>
+      </w:r>
+      <w:r>
+        <w:rPr>
+          <w:rFonts w:ascii="Garamond" w:hAnsi="Garamond"/>
+        </w:rPr>
+        <w:t xml:space="preserve"> </w:t>
+      </w:r>
+      <w:r>
+        <w:rPr>
+          <w:rFonts w:ascii="Garamond" w:hAnsi="Garamond"/>
+        </w:rPr>
+        <w:t>receive</w:t>
+      </w:r>
+      <w:r>
+        <w:rPr>
+          <w:rFonts w:ascii="Garamond" w:hAnsi="Garamond"/>
+        </w:rPr>
+        <w:t xml:space="preserve"> </w:t>
+      </w:r>
+      <w:r>
+        <w:rPr>
+          <w:rFonts w:ascii="Garamond" w:hAnsi="Garamond"/>
+        </w:rPr>
+        <w:t>3.5</w:t>
+      </w:r>
+      <w:r>
+        <w:rPr>
+          <w:rFonts w:ascii="Garamond" w:hAnsi="Garamond"/>
+        </w:rPr>
+        <w:t xml:space="preserve"> </w:t>
+      </w:r>
+      <w:r>
+        <w:rPr>
+          <w:rFonts w:ascii="Garamond" w:hAnsi="Garamond"/>
+        </w:rPr>
         <w:t xml:space="preserve">and </w:t>
       </w:r>
       <w:r>
         <w:rPr>
           <w:rFonts w:ascii="Garamond" w:hAnsi="Garamond"/>
         </w:rPr>
-        <w:t>J</w:t>
-      </w:r>
-      <w:r>
-        <w:rPr>
-          <w:rFonts w:ascii="Garamond" w:hAnsi="Garamond"/>
-        </w:rPr>
-        <w:t>azz</w:t>
-      </w:r>
-      <w:r>
-        <w:rPr>
-          <w:rFonts w:ascii="Garamond" w:hAnsi="Garamond"/>
-        </w:rPr>
-        <w:t xml:space="preserve"> (</w:t>
-      </w:r>
-      <w:r>
-        <w:rPr>
-          <w:rFonts w:ascii="Garamond" w:hAnsi="Garamond"/>
-        </w:rPr>
-        <w:t>M</w:t>
-      </w:r>
-      <w:r>
-        <w:rPr>
-          <w:rFonts w:ascii="Garamond" w:hAnsi="Garamond"/>
-        </w:rPr>
-        <w:t>usic</w:t>
-      </w:r>
-      <w:r>
-        <w:rPr>
-          <w:rFonts w:ascii="Garamond" w:hAnsi="Garamond"/>
-        </w:rPr>
-        <w:t>).</w:t>
-      </w:r>
-      <w:r>
-        <w:rPr>
-          <w:rFonts w:ascii="Garamond" w:hAnsi="Garamond"/>
-        </w:rPr>
-        <w:t xml:space="preserve">  For successful projects, the</w:t>
-      </w:r>
-      <w:r>
-        <w:rPr>
-          <w:rFonts w:ascii="Garamond" w:hAnsi="Garamond"/>
-        </w:rPr>
-        <w:t xml:space="preserve"> overall </w:t>
-      </w:r>
-      <w:r>
-        <w:rPr>
-          <w:rFonts w:ascii="Garamond" w:hAnsi="Garamond"/>
-        </w:rPr>
-        <w:t>funding</w:t>
-      </w:r>
-      <w:r>
-        <w:rPr>
-          <w:rFonts w:ascii="Garamond" w:hAnsi="Garamond"/>
-        </w:rPr>
-        <w:t xml:space="preserve"> rate</w:t>
-      </w:r>
-      <w:r>
-        <w:rPr>
-          <w:rFonts w:ascii="Garamond" w:hAnsi="Garamond"/>
-        </w:rPr>
-        <w:t xml:space="preserve"> is </w:t>
-      </w:r>
-      <w:r>
-        <w:rPr>
-          <w:rFonts w:ascii="Garamond" w:hAnsi="Garamond"/>
-        </w:rPr>
-        <w:t>19</w:t>
-      </w:r>
-      <w:r>
-        <w:rPr>
-          <w:rFonts w:ascii="Garamond" w:hAnsi="Garamond"/>
-        </w:rPr>
-        <w:t>1</w:t>
-      </w:r>
-      <w:r>
-        <w:rPr>
-          <w:rFonts w:ascii="Garamond" w:hAnsi="Garamond"/>
-        </w:rPr>
-        <w:t xml:space="preserve">% with the primary categories of </w:t>
-      </w:r>
-      <w:r>
-        <w:rPr>
-          <w:rFonts w:ascii="Garamond" w:hAnsi="Garamond"/>
-        </w:rPr>
-        <w:t>F</w:t>
-      </w:r>
-      <w:r>
-        <w:rPr>
-          <w:rFonts w:ascii="Garamond" w:hAnsi="Garamond"/>
-        </w:rPr>
-        <w:t>ood,</w:t>
+        <w:t>4.4</w:t>
       </w:r>
       <w:r>
         <w:rPr>
@@ -1628,434 +1988,19 @@
         <w:rPr>
           <w:rFonts w:ascii="Garamond" w:hAnsi="Garamond"/>
         </w:rPr>
-        <w:t>G</w:t>
-      </w:r>
-      <w:r>
-        <w:rPr>
-          <w:rFonts w:ascii="Garamond" w:hAnsi="Garamond"/>
-        </w:rPr>
-        <w:t>ames, and</w:t>
-      </w:r>
-      <w:r>
-        <w:rPr>
-          <w:rFonts w:ascii="Garamond" w:hAnsi="Garamond"/>
-        </w:rPr>
-        <w:t xml:space="preserve"> </w:t>
-      </w:r>
-      <w:r>
-        <w:rPr>
-          <w:rFonts w:ascii="Garamond" w:hAnsi="Garamond"/>
-        </w:rPr>
-        <w:t>P</w:t>
-      </w:r>
-      <w:r>
-        <w:rPr>
-          <w:rFonts w:ascii="Garamond" w:hAnsi="Garamond"/>
-        </w:rPr>
-        <w:t xml:space="preserve">hotography </w:t>
-      </w:r>
-      <w:r>
-        <w:rPr>
-          <w:rFonts w:ascii="Garamond" w:hAnsi="Garamond"/>
-        </w:rPr>
-        <w:t>and the sub</w:t>
-      </w:r>
-      <w:r>
-        <w:rPr>
-          <w:rFonts w:ascii="Garamond" w:hAnsi="Garamond"/>
-        </w:rPr>
-        <w:t>-</w:t>
-      </w:r>
-      <w:r>
-        <w:rPr>
-          <w:rFonts w:ascii="Garamond" w:hAnsi="Garamond"/>
-        </w:rPr>
-        <w:t xml:space="preserve">categories of </w:t>
-      </w:r>
-      <w:r>
-        <w:rPr>
-          <w:rFonts w:ascii="Garamond" w:hAnsi="Garamond"/>
-        </w:rPr>
-        <w:t>M</w:t>
-      </w:r>
-      <w:r>
-        <w:rPr>
-          <w:rFonts w:ascii="Garamond" w:hAnsi="Garamond"/>
-        </w:rPr>
-        <w:t>etal (</w:t>
-      </w:r>
-      <w:r>
-        <w:rPr>
-          <w:rFonts w:ascii="Garamond" w:hAnsi="Garamond"/>
-        </w:rPr>
-        <w:t>M</w:t>
-      </w:r>
-      <w:r>
-        <w:rPr>
-          <w:rFonts w:ascii="Garamond" w:hAnsi="Garamond"/>
-        </w:rPr>
-        <w:t xml:space="preserve">usic), </w:t>
-      </w:r>
-      <w:r>
-        <w:rPr>
-          <w:rFonts w:ascii="Garamond" w:hAnsi="Garamond"/>
-        </w:rPr>
-        <w:t>J</w:t>
-      </w:r>
-      <w:r>
-        <w:rPr>
-          <w:rFonts w:ascii="Garamond" w:hAnsi="Garamond"/>
-        </w:rPr>
-        <w:t>azz (</w:t>
-      </w:r>
-      <w:r>
-        <w:rPr>
-          <w:rFonts w:ascii="Garamond" w:hAnsi="Garamond"/>
-        </w:rPr>
-        <w:t>M</w:t>
-      </w:r>
-      <w:r>
-        <w:rPr>
-          <w:rFonts w:ascii="Garamond" w:hAnsi="Garamond"/>
-        </w:rPr>
-        <w:t xml:space="preserve">usic), </w:t>
-      </w:r>
-      <w:r>
-        <w:rPr>
-          <w:rFonts w:ascii="Garamond" w:hAnsi="Garamond"/>
-        </w:rPr>
-        <w:t xml:space="preserve">and </w:t>
-      </w:r>
-      <w:r>
-        <w:rPr>
-          <w:rFonts w:ascii="Garamond" w:hAnsi="Garamond"/>
-        </w:rPr>
-        <w:t>S</w:t>
-      </w:r>
-      <w:r>
-        <w:rPr>
-          <w:rFonts w:ascii="Garamond" w:hAnsi="Garamond"/>
-        </w:rPr>
-        <w:t xml:space="preserve">cience </w:t>
-      </w:r>
-      <w:r>
-        <w:rPr>
-          <w:rFonts w:ascii="Garamond" w:hAnsi="Garamond"/>
-        </w:rPr>
-        <w:t>F</w:t>
-      </w:r>
-      <w:r>
-        <w:rPr>
-          <w:rFonts w:ascii="Garamond" w:hAnsi="Garamond"/>
-        </w:rPr>
-        <w:t>iction (</w:t>
-      </w:r>
-      <w:r>
-        <w:rPr>
-          <w:rFonts w:ascii="Garamond" w:hAnsi="Garamond"/>
-        </w:rPr>
-        <w:t>F</w:t>
-      </w:r>
-      <w:r>
-        <w:rPr>
-          <w:rFonts w:ascii="Garamond" w:hAnsi="Garamond"/>
-        </w:rPr>
-        <w:t xml:space="preserve">ilm &amp; </w:t>
-      </w:r>
-      <w:r>
-        <w:rPr>
-          <w:rFonts w:ascii="Garamond" w:hAnsi="Garamond"/>
-        </w:rPr>
-        <w:t>V</w:t>
-      </w:r>
-      <w:r>
-        <w:rPr>
-          <w:rFonts w:ascii="Garamond" w:hAnsi="Garamond"/>
-        </w:rPr>
-        <w:t xml:space="preserve">ideo) </w:t>
-      </w:r>
-      <w:r>
-        <w:rPr>
-          <w:rFonts w:ascii="Garamond" w:hAnsi="Garamond"/>
-        </w:rPr>
-        <w:t>being the highest</w:t>
-      </w:r>
-      <w:r>
-        <w:rPr>
-          <w:rFonts w:ascii="Garamond" w:hAnsi="Garamond"/>
-        </w:rPr>
-        <w:t xml:space="preserve">: </w:t>
-      </w:r>
-      <w:r>
-        <w:rPr>
-          <w:rFonts w:ascii="Garamond" w:hAnsi="Garamond"/>
-        </w:rPr>
-        <w:t>i</w:t>
-      </w:r>
-      <w:r>
-        <w:rPr>
-          <w:rFonts w:ascii="Garamond" w:hAnsi="Garamond"/>
-        </w:rPr>
-        <w:t>n particular, among the primary categories, succ</w:t>
-      </w:r>
-      <w:r>
-        <w:rPr>
-          <w:rFonts w:ascii="Garamond" w:hAnsi="Garamond"/>
-        </w:rPr>
-        <w:t>essful</w:t>
-      </w:r>
-      <w:r>
-        <w:rPr>
-          <w:rFonts w:ascii="Garamond" w:hAnsi="Garamond"/>
-        </w:rPr>
-        <w:t xml:space="preserve"> Games</w:t>
-      </w:r>
-      <w:r>
-        <w:rPr>
-          <w:rFonts w:ascii="Garamond" w:hAnsi="Garamond"/>
-        </w:rPr>
-        <w:t xml:space="preserve"> </w:t>
-      </w:r>
-      <w:r>
-        <w:rPr>
-          <w:rFonts w:ascii="Garamond" w:hAnsi="Garamond"/>
-        </w:rPr>
-        <w:t xml:space="preserve">and </w:t>
-      </w:r>
-      <w:r>
-        <w:rPr>
-          <w:rFonts w:ascii="Garamond" w:hAnsi="Garamond"/>
-        </w:rPr>
-        <w:t>F</w:t>
-      </w:r>
-      <w:r>
-        <w:rPr>
-          <w:rFonts w:ascii="Garamond" w:hAnsi="Garamond"/>
-        </w:rPr>
-        <w:t>ood campaigns</w:t>
-      </w:r>
-      <w:r>
-        <w:rPr>
-          <w:rFonts w:ascii="Garamond" w:hAnsi="Garamond"/>
-        </w:rPr>
-        <w:t xml:space="preserve"> </w:t>
-      </w:r>
-      <w:r>
-        <w:rPr>
-          <w:rFonts w:ascii="Garamond" w:hAnsi="Garamond"/>
-        </w:rPr>
-        <w:t>receive 2</w:t>
-      </w:r>
-      <w:r>
-        <w:rPr>
-          <w:rFonts w:ascii="Garamond" w:hAnsi="Garamond"/>
-        </w:rPr>
-        <w:t>.</w:t>
-      </w:r>
-      <w:r>
-        <w:rPr>
-          <w:rFonts w:ascii="Garamond" w:hAnsi="Garamond"/>
-        </w:rPr>
-        <w:t>1</w:t>
-      </w:r>
-      <w:r>
-        <w:rPr>
-          <w:rFonts w:ascii="Garamond" w:hAnsi="Garamond"/>
-        </w:rPr>
-        <w:t xml:space="preserve"> and </w:t>
-      </w:r>
-      <w:r>
-        <w:rPr>
-          <w:rFonts w:ascii="Garamond" w:hAnsi="Garamond"/>
-        </w:rPr>
-        <w:t>2.</w:t>
-      </w:r>
-      <w:r>
-        <w:rPr>
-          <w:rFonts w:ascii="Garamond" w:hAnsi="Garamond"/>
-        </w:rPr>
-        <w:t>3</w:t>
-      </w:r>
-      <w:r>
-        <w:rPr>
-          <w:rFonts w:ascii="Garamond" w:hAnsi="Garamond"/>
-        </w:rPr>
-        <w:t xml:space="preserve"> times their goals</w:t>
+        <w:t>times their goal</w:t>
+      </w:r>
+      <w:r>
+        <w:rPr>
+          <w:rFonts w:ascii="Garamond" w:hAnsi="Garamond"/>
+        </w:rPr>
+        <w:t>s</w:t>
       </w:r>
       <w:r>
         <w:rPr>
           <w:rFonts w:ascii="Garamond" w:hAnsi="Garamond"/>
         </w:rPr>
         <w:t xml:space="preserve"> respectively</w:t>
-      </w:r>
-      <w:r>
-        <w:rPr>
-          <w:rFonts w:ascii="Garamond" w:hAnsi="Garamond"/>
-        </w:rPr>
-        <w:t>; among the sub</w:t>
-      </w:r>
-      <w:r>
-        <w:rPr>
-          <w:rFonts w:ascii="Garamond" w:hAnsi="Garamond"/>
-        </w:rPr>
-        <w:t>-</w:t>
-      </w:r>
-      <w:r>
-        <w:rPr>
-          <w:rFonts w:ascii="Garamond" w:hAnsi="Garamond"/>
-        </w:rPr>
-        <w:lastRenderedPageBreak/>
-        <w:t xml:space="preserve">categories, </w:t>
-      </w:r>
-      <w:r>
-        <w:rPr>
-          <w:rFonts w:ascii="Garamond" w:hAnsi="Garamond"/>
-        </w:rPr>
-        <w:t>successful</w:t>
-      </w:r>
-      <w:r>
-        <w:rPr>
-          <w:rFonts w:ascii="Garamond" w:hAnsi="Garamond"/>
-        </w:rPr>
-        <w:t xml:space="preserve"> </w:t>
-      </w:r>
-      <w:r>
-        <w:rPr>
-          <w:rFonts w:ascii="Garamond" w:hAnsi="Garamond"/>
-        </w:rPr>
-        <w:t>J</w:t>
-      </w:r>
-      <w:r>
-        <w:rPr>
-          <w:rFonts w:ascii="Garamond" w:hAnsi="Garamond"/>
-        </w:rPr>
-        <w:t>azz (</w:t>
-      </w:r>
-      <w:r>
-        <w:rPr>
-          <w:rFonts w:ascii="Garamond" w:hAnsi="Garamond"/>
-        </w:rPr>
-        <w:t>M</w:t>
-      </w:r>
-      <w:r>
-        <w:rPr>
-          <w:rFonts w:ascii="Garamond" w:hAnsi="Garamond"/>
-        </w:rPr>
-        <w:t>usic)</w:t>
-      </w:r>
-      <w:r>
-        <w:rPr>
-          <w:rFonts w:ascii="Garamond" w:hAnsi="Garamond"/>
-        </w:rPr>
-        <w:t xml:space="preserve"> and </w:t>
-      </w:r>
-      <w:r>
-        <w:rPr>
-          <w:rFonts w:ascii="Garamond" w:hAnsi="Garamond"/>
-        </w:rPr>
-        <w:t>M</w:t>
-      </w:r>
-      <w:r>
-        <w:rPr>
-          <w:rFonts w:ascii="Garamond" w:hAnsi="Garamond"/>
-        </w:rPr>
-        <w:t>etal (</w:t>
-      </w:r>
-      <w:r>
-        <w:rPr>
-          <w:rFonts w:ascii="Garamond" w:hAnsi="Garamond"/>
-        </w:rPr>
-        <w:t>M</w:t>
-      </w:r>
-      <w:r>
-        <w:rPr>
-          <w:rFonts w:ascii="Garamond" w:hAnsi="Garamond"/>
-        </w:rPr>
-        <w:t>usic)</w:t>
-      </w:r>
-      <w:r>
-        <w:rPr>
-          <w:rFonts w:ascii="Garamond" w:hAnsi="Garamond"/>
-        </w:rPr>
-        <w:t xml:space="preserve"> </w:t>
-      </w:r>
-      <w:r>
-        <w:rPr>
-          <w:rFonts w:ascii="Garamond" w:hAnsi="Garamond"/>
-        </w:rPr>
-        <w:t>campaigns</w:t>
-      </w:r>
-      <w:r>
-        <w:rPr>
-          <w:rFonts w:ascii="Garamond" w:hAnsi="Garamond"/>
-        </w:rPr>
-        <w:t xml:space="preserve"> </w:t>
-      </w:r>
-      <w:r>
-        <w:rPr>
-          <w:rFonts w:ascii="Garamond" w:hAnsi="Garamond"/>
-        </w:rPr>
-        <w:t>receive</w:t>
-      </w:r>
-      <w:r>
-        <w:rPr>
-          <w:rFonts w:ascii="Garamond" w:hAnsi="Garamond"/>
-        </w:rPr>
-        <w:t xml:space="preserve"> fund</w:t>
-      </w:r>
-      <w:r>
-        <w:rPr>
-          <w:rFonts w:ascii="Garamond" w:hAnsi="Garamond"/>
-        </w:rPr>
-        <w:t>ing</w:t>
-      </w:r>
-      <w:r>
-        <w:rPr>
-          <w:rFonts w:ascii="Garamond" w:hAnsi="Garamond"/>
-        </w:rPr>
-        <w:t xml:space="preserve"> at </w:t>
-      </w:r>
-      <w:r>
-        <w:rPr>
-          <w:rFonts w:ascii="Garamond" w:hAnsi="Garamond"/>
-        </w:rPr>
-        <w:t>3.5</w:t>
-      </w:r>
-      <w:r>
-        <w:rPr>
-          <w:rFonts w:ascii="Garamond" w:hAnsi="Garamond"/>
-        </w:rPr>
-        <w:t xml:space="preserve"> </w:t>
-      </w:r>
-      <w:r>
-        <w:rPr>
-          <w:rFonts w:ascii="Garamond" w:hAnsi="Garamond"/>
-        </w:rPr>
-        <w:t xml:space="preserve">and </w:t>
-      </w:r>
-      <w:r>
-        <w:rPr>
-          <w:rFonts w:ascii="Garamond" w:hAnsi="Garamond"/>
-        </w:rPr>
-        <w:t>4.4</w:t>
-      </w:r>
-      <w:r>
-        <w:rPr>
-          <w:rFonts w:ascii="Garamond" w:hAnsi="Garamond"/>
-        </w:rPr>
-        <w:t xml:space="preserve"> </w:t>
-      </w:r>
-      <w:r>
-        <w:rPr>
-          <w:rFonts w:ascii="Garamond" w:hAnsi="Garamond"/>
-        </w:rPr>
-        <w:t>times their goal</w:t>
-      </w:r>
-      <w:r>
-        <w:rPr>
-          <w:rFonts w:ascii="Garamond" w:hAnsi="Garamond"/>
-        </w:rPr>
-        <w:t>s</w:t>
       </w:r>
       <w:r>
         <w:rPr>
@@ -2091,6 +2036,7 @@
         <w:rPr>
           <w:rFonts w:ascii="Garamond" w:hAnsi="Garamond"/>
         </w:rPr>
+        <w:lastRenderedPageBreak/>
         <w:t>A cursory glance at the</w:t>
       </w:r>
       <w:r>
@@ -2103,7 +2049,19 @@
         <w:rPr>
           <w:rFonts w:ascii="Garamond" w:hAnsi="Garamond"/>
         </w:rPr>
-        <w:t xml:space="preserve">spreadsheet, </w:t>
+        <w:t>work</w:t>
+      </w:r>
+      <w:r>
+        <w:rPr>
+          <w:rFonts w:ascii="Garamond" w:hAnsi="Garamond"/>
+        </w:rPr>
+        <w:t>sheet</w:t>
+      </w:r>
+      <w:r>
+        <w:rPr>
+          <w:rFonts w:ascii="Garamond" w:hAnsi="Garamond"/>
+        </w:rPr>
+        <w:t xml:space="preserve">, </w:t>
       </w:r>
       <w:r>
         <w:rPr>
@@ -2175,13 +2133,37 @@
         <w:rPr>
           <w:rFonts w:ascii="Garamond" w:hAnsi="Garamond"/>
         </w:rPr>
-        <w:t xml:space="preserve"> apprehensible form.  To this end, I created the </w:t>
-      </w:r>
-      <w:r>
-        <w:rPr>
-          <w:rFonts w:ascii="Garamond" w:hAnsi="Garamond"/>
-        </w:rPr>
-        <w:t xml:space="preserve">spreadsheet, </w:t>
+        <w:t xml:space="preserve"> apprehensible form.  To this end, I created </w:t>
+      </w:r>
+      <w:r>
+        <w:rPr>
+          <w:rFonts w:ascii="Garamond" w:hAnsi="Garamond"/>
+        </w:rPr>
+        <w:t>another</w:t>
+      </w:r>
+      <w:r>
+        <w:rPr>
+          <w:rFonts w:ascii="Garamond" w:hAnsi="Garamond"/>
+        </w:rPr>
+        <w:t xml:space="preserve"> </w:t>
+      </w:r>
+      <w:r>
+        <w:rPr>
+          <w:rFonts w:ascii="Garamond" w:hAnsi="Garamond"/>
+        </w:rPr>
+        <w:t>work</w:t>
+      </w:r>
+      <w:r>
+        <w:rPr>
+          <w:rFonts w:ascii="Garamond" w:hAnsi="Garamond"/>
+        </w:rPr>
+        <w:t>sheet</w:t>
+      </w:r>
+      <w:r>
+        <w:rPr>
+          <w:rFonts w:ascii="Garamond" w:hAnsi="Garamond"/>
+        </w:rPr>
+        <w:t xml:space="preserve">, </w:t>
       </w:r>
       <w:r>
         <w:rPr>
@@ -2199,19 +2181,25 @@
         <w:rPr>
           <w:rFonts w:ascii="Garamond" w:hAnsi="Garamond"/>
         </w:rPr>
-        <w:t xml:space="preserve"> with the success rate per month included with the original</w:t>
-      </w:r>
-      <w:r>
-        <w:rPr>
-          <w:rFonts w:ascii="Garamond" w:hAnsi="Garamond"/>
-        </w:rPr>
-        <w:t xml:space="preserve"> information</w:t>
-      </w:r>
-      <w:r>
-        <w:rPr>
-          <w:rFonts w:ascii="Garamond" w:hAnsi="Garamond"/>
-        </w:rPr>
-        <w:t xml:space="preserve">.  These rates vary from 52% to 64% on a month-to-month basis where </w:t>
+        <w:t xml:space="preserve"> </w:t>
+      </w:r>
+      <w:r>
+        <w:rPr>
+          <w:rFonts w:ascii="Garamond" w:hAnsi="Garamond"/>
+        </w:rPr>
+        <w:t>to visualize the changes in success rate from month-to-month</w:t>
+      </w:r>
+      <w:r>
+        <w:rPr>
+          <w:rFonts w:ascii="Garamond" w:hAnsi="Garamond"/>
+        </w:rPr>
+        <w:t xml:space="preserve">.  These rates vary from 52% to 64% </w:t>
+      </w:r>
+      <w:r>
+        <w:rPr>
+          <w:rFonts w:ascii="Garamond" w:hAnsi="Garamond"/>
+        </w:rPr>
+        <w:t xml:space="preserve">where </w:t>
       </w:r>
       <w:r>
         <w:rPr>
@@ -2325,7 +2313,13 @@
         <w:rPr>
           <w:rFonts w:ascii="Garamond" w:hAnsi="Garamond"/>
         </w:rPr>
-        <w:t xml:space="preserve">spreadsheet, </w:t>
+        <w:t>worksheet</w:t>
+      </w:r>
+      <w:r>
+        <w:rPr>
+          <w:rFonts w:ascii="Garamond" w:hAnsi="Garamond"/>
+        </w:rPr>
+        <w:t xml:space="preserve">, </w:t>
       </w:r>
       <w:r>
         <w:rPr>
@@ -2379,13 +2373,19 @@
         <w:rPr>
           <w:rFonts w:ascii="Garamond" w:hAnsi="Garamond"/>
         </w:rPr>
-        <w:t>graph, the success rate</w:t>
-      </w:r>
-      <w:r>
-        <w:rPr>
-          <w:rFonts w:ascii="Garamond" w:hAnsi="Garamond"/>
-        </w:rPr>
-        <w:t xml:space="preserve">’s trend </w:t>
+        <w:t>line chart</w:t>
+      </w:r>
+      <w:r>
+        <w:rPr>
+          <w:rFonts w:ascii="Garamond" w:hAnsi="Garamond"/>
+        </w:rPr>
+        <w:t>, the success rate</w:t>
+      </w:r>
+      <w:r>
+        <w:rPr>
+          <w:rFonts w:ascii="Garamond" w:hAnsi="Garamond"/>
+        </w:rPr>
+        <w:t xml:space="preserve"> </w:t>
       </w:r>
       <w:r>
         <w:rPr>
@@ -2487,7 +2487,13 @@
         <w:rPr>
           <w:rFonts w:ascii="Garamond" w:hAnsi="Garamond"/>
         </w:rPr>
-        <w:t xml:space="preserve">50.  </w:t>
+        <w:t>fifty</w:t>
+      </w:r>
+      <w:r>
+        <w:rPr>
+          <w:rFonts w:ascii="Garamond" w:hAnsi="Garamond"/>
+        </w:rPr>
+        <w:t xml:space="preserve">.  </w:t>
       </w:r>
       <w:r>
         <w:rPr>
@@ -2577,7 +2583,19 @@
         <w:rPr>
           <w:rFonts w:ascii="Garamond" w:hAnsi="Garamond"/>
         </w:rPr>
-        <w:t>the dataset</w:t>
+        <w:t>the data</w:t>
+      </w:r>
+      <w:r>
+        <w:rPr>
+          <w:rFonts w:ascii="Garamond" w:hAnsi="Garamond"/>
+        </w:rPr>
+        <w:t xml:space="preserve"> </w:t>
+      </w:r>
+      <w:r>
+        <w:rPr>
+          <w:rFonts w:ascii="Garamond" w:hAnsi="Garamond"/>
+        </w:rPr>
+        <w:t>set</w:t>
       </w:r>
       <w:r>
         <w:rPr>
@@ -2625,7 +2643,31 @@
         <w:rPr>
           <w:rFonts w:ascii="Garamond" w:hAnsi="Garamond"/>
         </w:rPr>
-        <w:t>he Statistical Analysis spreadsheet exhibit</w:t>
+        <w:t xml:space="preserve">he </w:t>
+      </w:r>
+      <w:r>
+        <w:rPr>
+          <w:rFonts w:ascii="Garamond" w:hAnsi="Garamond"/>
+        </w:rPr>
+        <w:t xml:space="preserve">worksheet, </w:t>
+      </w:r>
+      <w:r>
+        <w:rPr>
+          <w:rFonts w:ascii="Garamond" w:hAnsi="Garamond"/>
+        </w:rPr>
+        <w:t>Statistical Analysis</w:t>
+      </w:r>
+      <w:r>
+        <w:rPr>
+          <w:rFonts w:ascii="Garamond" w:hAnsi="Garamond"/>
+        </w:rPr>
+        <w:t xml:space="preserve">, </w:t>
+      </w:r>
+      <w:r>
+        <w:rPr>
+          <w:rFonts w:ascii="Garamond" w:hAnsi="Garamond"/>
+        </w:rPr>
+        <w:t>exhibit</w:t>
       </w:r>
       <w:r>
         <w:rPr>
@@ -3039,14 +3081,7 @@
         <w:rPr>
           <w:rFonts w:ascii="Garamond" w:hAnsi="Garamond"/>
         </w:rPr>
-        <w:t xml:space="preserve"> that the values </w:t>
-      </w:r>
-      <w:r>
-        <w:rPr>
-          <w:rFonts w:ascii="Garamond" w:hAnsi="Garamond"/>
-        </w:rPr>
-        <w:lastRenderedPageBreak/>
-        <w:t xml:space="preserve">are closer together.  This </w:t>
+        <w:t xml:space="preserve"> that the values are closer together.  This </w:t>
       </w:r>
       <w:r>
         <w:rPr>
@@ -3064,7 +3099,19 @@
         <w:rPr>
           <w:rFonts w:ascii="Garamond" w:hAnsi="Garamond"/>
         </w:rPr>
-        <w:t>there is a large spectrum of backers for</w:t>
+        <w:t xml:space="preserve">there is a </w:t>
+      </w:r>
+      <w:r>
+        <w:rPr>
+          <w:rFonts w:ascii="Garamond" w:hAnsi="Garamond"/>
+        </w:rPr>
+        <w:t>broad</w:t>
+      </w:r>
+      <w:r>
+        <w:rPr>
+          <w:rFonts w:ascii="Garamond" w:hAnsi="Garamond"/>
+        </w:rPr>
+        <w:t xml:space="preserve"> spectrum of backers for</w:t>
       </w:r>
       <w:r>
         <w:rPr>
@@ -3190,7 +3237,44 @@
         <w:rPr>
           <w:rFonts w:ascii="Garamond" w:hAnsi="Garamond"/>
         </w:rPr>
-        <w:t xml:space="preserve">Above and beyond the analysis conducted, there are numerous other tables and/or graphs that we could create.  For the sake of brevity, I will mention only three: countries vs. percent of successful campaigns, year vs. percent of successful campaigns, and outcomes vs. standard deviations of goals and pledged contributions.  In countries vs. percent of successful campaigns, the table and graph communicate if campaigns are more likely to succeed in one country over another (see spreadsheet, Countries by % Success).  For year vs. percent of successful campaigns, the calculations </w:t>
+        <w:lastRenderedPageBreak/>
+        <w:t>Above and beyond th</w:t>
+      </w:r>
+      <w:r>
+        <w:rPr>
+          <w:rFonts w:ascii="Garamond" w:hAnsi="Garamond"/>
+        </w:rPr>
+        <w:t xml:space="preserve">is </w:t>
+      </w:r>
+      <w:r>
+        <w:rPr>
+          <w:rFonts w:ascii="Garamond" w:hAnsi="Garamond"/>
+        </w:rPr>
+        <w:t>analysis, there are</w:t>
+      </w:r>
+      <w:r>
+        <w:rPr>
+          <w:rFonts w:ascii="Garamond" w:hAnsi="Garamond"/>
+        </w:rPr>
+        <w:t xml:space="preserve"> other </w:t>
+      </w:r>
+      <w:r>
+        <w:rPr>
+          <w:rFonts w:ascii="Garamond" w:hAnsi="Garamond"/>
+        </w:rPr>
+        <w:t>tables and/or graphs</w:t>
+      </w:r>
+      <w:r>
+        <w:rPr>
+          <w:rFonts w:ascii="Garamond" w:hAnsi="Garamond"/>
+        </w:rPr>
+        <w:t xml:space="preserve"> that can potentially aid in better understanding crowdfunding</w:t>
+      </w:r>
+      <w:r>
+        <w:rPr>
+          <w:rFonts w:ascii="Garamond" w:hAnsi="Garamond"/>
+        </w:rPr>
+        <w:t xml:space="preserve">.  For the sake of brevity, I mention only three: countries vs. percent of successful campaigns, year vs. percent of successful campaigns, and outcomes vs. standard deviations of goals and pledged contributions.  In countries vs. percent of successful campaigns, the table and graph communicate if campaigns are more likely to succeed in one country over another.  For year vs. percent of successful campaigns, the calculations </w:t>
       </w:r>
       <w:r>
         <w:rPr>
@@ -3208,19 +3292,19 @@
         <w:rPr>
           <w:rFonts w:ascii="Garamond" w:hAnsi="Garamond"/>
         </w:rPr>
-        <w:t xml:space="preserve"> crowdfunding is becoming increasingly more popular or following a cyclical pattern (see </w:t>
-      </w:r>
-      <w:r>
-        <w:rPr>
-          <w:rFonts w:ascii="Garamond" w:hAnsi="Garamond"/>
-        </w:rPr>
-        <w:t xml:space="preserve">spreadsheet, </w:t>
-      </w:r>
-      <w:r>
-        <w:rPr>
-          <w:rFonts w:ascii="Garamond" w:hAnsi="Garamond"/>
-        </w:rPr>
-        <w:t>Years by % Success).  Finally, outcomes by the</w:t>
+        <w:t xml:space="preserve"> </w:t>
+      </w:r>
+      <w:r>
+        <w:rPr>
+          <w:rFonts w:ascii="Garamond" w:hAnsi="Garamond"/>
+        </w:rPr>
+        <w:t>this phenomenon</w:t>
+      </w:r>
+      <w:r>
+        <w:rPr>
+          <w:rFonts w:ascii="Garamond" w:hAnsi="Garamond"/>
+        </w:rPr>
+        <w:t xml:space="preserve"> is becoming increasingly more popular or following a cyclical pattern.  Finally, outcomes by the</w:t>
       </w:r>
       <w:r>
         <w:rPr>
@@ -3334,19 +3418,7 @@
         <w:rPr>
           <w:rFonts w:ascii="Garamond" w:hAnsi="Garamond"/>
         </w:rPr>
-        <w:t xml:space="preserve"> (see </w:t>
-      </w:r>
-      <w:r>
-        <w:rPr>
-          <w:rFonts w:ascii="Garamond" w:hAnsi="Garamond"/>
-        </w:rPr>
-        <w:t xml:space="preserve">spreadsheet, </w:t>
-      </w:r>
-      <w:r>
-        <w:rPr>
-          <w:rFonts w:ascii="Garamond" w:hAnsi="Garamond"/>
-        </w:rPr>
-        <w:t xml:space="preserve">Outcome by StdDev Goal-Pledge).   </w:t>
+        <w:t>.</w:t>
       </w:r>
     </w:p>
     <w:p>
@@ -3498,13 +3570,7 @@
         <w:rPr>
           <w:rFonts w:ascii="Garamond" w:hAnsi="Garamond"/>
         </w:rPr>
-        <w:t>that</w:t>
-      </w:r>
-      <w:r>
-        <w:rPr>
-          <w:rFonts w:ascii="Garamond" w:hAnsi="Garamond"/>
-        </w:rPr>
-        <w:t xml:space="preserve"> category’s popularity</w:t>
+        <w:t>popularity</w:t>
       </w:r>
       <w:r>
         <w:rPr>
@@ -3725,13 +3791,13 @@
         <w:rPr>
           <w:rFonts w:ascii="Garamond" w:hAnsi="Garamond"/>
         </w:rPr>
-        <w:t xml:space="preserve">  I</w:t>
-      </w:r>
-      <w:r>
-        <w:rPr>
-          <w:rFonts w:ascii="Garamond" w:hAnsi="Garamond"/>
-        </w:rPr>
-        <w:t xml:space="preserve">n this case, </w:t>
+        <w:t xml:space="preserve">  </w:t>
+      </w:r>
+      <w:r>
+        <w:rPr>
+          <w:rFonts w:ascii="Garamond" w:hAnsi="Garamond"/>
+        </w:rPr>
+        <w:t xml:space="preserve">Although </w:t>
       </w:r>
       <w:r>
         <w:rPr>
@@ -3755,7 +3821,110 @@
         <w:rPr>
           <w:rFonts w:ascii="Garamond" w:hAnsi="Garamond"/>
         </w:rPr>
-        <w:t xml:space="preserve"> of central tendency</w:t>
+        <w:t xml:space="preserve"> of central tendenc</w:t>
+      </w:r>
+      <w:r>
+        <w:rPr>
+          <w:rFonts w:ascii="Garamond" w:hAnsi="Garamond"/>
+        </w:rPr>
+        <w:t>y</w:t>
+      </w:r>
+      <w:r>
+        <w:rPr>
+          <w:rFonts w:ascii="Garamond" w:hAnsi="Garamond"/>
+        </w:rPr>
+        <w:t xml:space="preserve">, </w:t>
+      </w:r>
+      <w:r>
+        <w:rPr>
+          <w:rFonts w:ascii="Garamond" w:hAnsi="Garamond"/>
+        </w:rPr>
+        <w:t>this analysis instead applies</w:t>
+      </w:r>
+      <w:r>
+        <w:rPr>
+          <w:rFonts w:ascii="Garamond" w:hAnsi="Garamond"/>
+        </w:rPr>
+        <w:t xml:space="preserve"> the averag</w:t>
+      </w:r>
+      <w:r>
+        <w:rPr>
+          <w:rFonts w:ascii="Garamond" w:hAnsi="Garamond"/>
+        </w:rPr>
+        <w:t>e</w:t>
+      </w:r>
+      <w:r>
+        <w:rPr>
+          <w:rFonts w:ascii="Garamond" w:hAnsi="Garamond"/>
+        </w:rPr>
+        <w:t>.  This situation couple</w:t>
+      </w:r>
+      <w:r>
+        <w:rPr>
+          <w:rFonts w:ascii="Garamond" w:hAnsi="Garamond"/>
+        </w:rPr>
+        <w:t>d</w:t>
+      </w:r>
+      <w:r>
+        <w:rPr>
+          <w:rFonts w:ascii="Garamond" w:hAnsi="Garamond"/>
+        </w:rPr>
+        <w:t xml:space="preserve"> with insufficient sample spaces</w:t>
+      </w:r>
+      <w:r>
+        <w:rPr>
+          <w:rFonts w:ascii="Garamond" w:hAnsi="Garamond"/>
+        </w:rPr>
+        <w:t xml:space="preserve"> limits the </w:t>
+      </w:r>
+      <w:r>
+        <w:rPr>
+          <w:rFonts w:ascii="Garamond" w:hAnsi="Garamond"/>
+        </w:rPr>
+        <w:t>utility</w:t>
+      </w:r>
+      <w:r>
+        <w:rPr>
+          <w:rFonts w:ascii="Garamond" w:hAnsi="Garamond"/>
+        </w:rPr>
+        <w:t xml:space="preserve"> of this dataset.</w:t>
+      </w:r>
+      <w:r>
+        <w:rPr>
+          <w:rFonts w:ascii="Garamond" w:hAnsi="Garamond"/>
+        </w:rPr>
+        <w:t xml:space="preserve">  Ultimately,</w:t>
+      </w:r>
+      <w:r>
+        <w:rPr>
+          <w:rFonts w:ascii="Garamond" w:hAnsi="Garamond"/>
+        </w:rPr>
+        <w:t xml:space="preserve"> this investigation yielded practical results, but the limitations of th</w:t>
+      </w:r>
+      <w:r>
+        <w:rPr>
+          <w:rFonts w:ascii="Garamond" w:hAnsi="Garamond"/>
+        </w:rPr>
+        <w:t>is</w:t>
+      </w:r>
+      <w:r>
+        <w:rPr>
+          <w:rFonts w:ascii="Garamond" w:hAnsi="Garamond"/>
+        </w:rPr>
+        <w:t xml:space="preserve"> dataset render those results suspect.  In the future, I would suggest a similar analysis with more tables and graphs </w:t>
+      </w:r>
+      <w:r>
+        <w:rPr>
+          <w:rFonts w:ascii="Garamond" w:hAnsi="Garamond"/>
+        </w:rPr>
+        <w:t xml:space="preserve">on a much </w:t>
+      </w:r>
+      <w:r>
+        <w:rPr>
+          <w:rFonts w:ascii="Garamond" w:hAnsi="Garamond"/>
+        </w:rPr>
+        <w:lastRenderedPageBreak/>
+        <w:t>larger data</w:t>
       </w:r>
       <w:r>
         <w:rPr>
@@ -3767,85 +3936,7 @@
         <w:rPr>
           <w:rFonts w:ascii="Garamond" w:hAnsi="Garamond"/>
         </w:rPr>
-        <w:t>than the average</w:t>
-      </w:r>
-      <w:r>
-        <w:rPr>
-          <w:rFonts w:ascii="Garamond" w:hAnsi="Garamond"/>
-        </w:rPr>
-        <w:t xml:space="preserve">, but the average is </w:t>
-      </w:r>
-      <w:r>
-        <w:rPr>
-          <w:rFonts w:ascii="Garamond" w:hAnsi="Garamond"/>
-        </w:rPr>
-        <w:t>applied</w:t>
-      </w:r>
-      <w:r>
-        <w:rPr>
-          <w:rFonts w:ascii="Garamond" w:hAnsi="Garamond"/>
-        </w:rPr>
-        <w:t xml:space="preserve"> instead.  This situation couple</w:t>
-      </w:r>
-      <w:r>
-        <w:rPr>
-          <w:rFonts w:ascii="Garamond" w:hAnsi="Garamond"/>
-        </w:rPr>
-        <w:t>d</w:t>
-      </w:r>
-      <w:r>
-        <w:rPr>
-          <w:rFonts w:ascii="Garamond" w:hAnsi="Garamond"/>
-        </w:rPr>
-        <w:t xml:space="preserve"> with insufficient sample spaces</w:t>
-      </w:r>
-      <w:r>
-        <w:rPr>
-          <w:rFonts w:ascii="Garamond" w:hAnsi="Garamond"/>
-        </w:rPr>
-        <w:t xml:space="preserve"> discussed in the report limits the </w:t>
-      </w:r>
-      <w:r>
-        <w:rPr>
-          <w:rFonts w:ascii="Garamond" w:hAnsi="Garamond"/>
-        </w:rPr>
-        <w:t>utility</w:t>
-      </w:r>
-      <w:r>
-        <w:rPr>
-          <w:rFonts w:ascii="Garamond" w:hAnsi="Garamond"/>
-        </w:rPr>
-        <w:t xml:space="preserve"> of this dataset.</w:t>
-      </w:r>
-      <w:r>
-        <w:rPr>
-          <w:rFonts w:ascii="Garamond" w:hAnsi="Garamond"/>
-        </w:rPr>
-        <w:t xml:space="preserve">  Ultimately,</w:t>
-      </w:r>
-      <w:r>
-        <w:rPr>
-          <w:rFonts w:ascii="Garamond" w:hAnsi="Garamond"/>
-        </w:rPr>
-        <w:t xml:space="preserve"> this investigation yielded practical results, but the limitations of th</w:t>
-      </w:r>
-      <w:r>
-        <w:rPr>
-          <w:rFonts w:ascii="Garamond" w:hAnsi="Garamond"/>
-        </w:rPr>
-        <w:t>is</w:t>
-      </w:r>
-      <w:r>
-        <w:rPr>
-          <w:rFonts w:ascii="Garamond" w:hAnsi="Garamond"/>
-        </w:rPr>
-        <w:t xml:space="preserve"> dataset render those results suspect.  In the future, I would suggest a similar analysis with more tables and graphs </w:t>
-      </w:r>
-      <w:r>
-        <w:rPr>
-          <w:rFonts w:ascii="Garamond" w:hAnsi="Garamond"/>
-        </w:rPr>
-        <w:t xml:space="preserve">on a much larger dataset </w:t>
+        <w:t xml:space="preserve">set </w:t>
       </w:r>
       <w:r>
         <w:rPr>
